--- a/public/plantillas/CartaFundacional_template.docx
+++ b/public/plantillas/CartaFundacional_template.docx
@@ -486,9 +486,26 @@
         <w:rPr>
           <w:rFonts w:ascii="Arial" w:hAnsi="Arial" w:cs="Arial"/>
           <w:b/>
+          <w:spacing w:val="21"/>
           <w:w w:val="115"/>
         </w:rPr>
-        <w:t>fechaReferendoAprobatorio</w:t>
+        <w:t>{{</w:t>
+      </w:r>
+      <w:r>
+        <w:rPr>
+          <w:rFonts w:ascii="Arial" w:hAnsi="Arial" w:cs="Arial"/>
+          <w:b/>
+          <w:w w:val="115"/>
+        </w:rPr>
+        <w:t>fechaReferendo</w:t>
+      </w:r>
+      <w:r>
+        <w:rPr>
+          <w:rFonts w:ascii="Arial" w:hAnsi="Arial" w:cs="Arial"/>
+          <w:b/>
+          <w:w w:val="115"/>
+        </w:rPr>
+        <w:t>}}</w:t>
       </w:r>
     </w:p>
     <w:p>
@@ -872,6 +889,7 @@
     <w:p>
       <w:pPr>
         <w:spacing w:after="0" w:line="360" w:lineRule="auto"/>
+        <w:ind w:left="2124" w:hanging="2124"/>
         <w:jc w:val="both"/>
         <w:rPr>
           <w:rFonts w:ascii="Arial" w:hAnsi="Arial" w:cs="Arial"/>
@@ -958,7 +976,21 @@
           <w:rFonts w:ascii="Arial" w:hAnsi="Arial" w:cs="Arial"/>
           <w:sz w:val="24"/>
         </w:rPr>
-        <w:t>nombreComuna</w:t>
+        <w:t>{{</w:t>
+      </w:r>
+      <w:r>
+        <w:rPr>
+          <w:rFonts w:ascii="Arial" w:hAnsi="Arial" w:cs="Arial"/>
+          <w:sz w:val="24"/>
+        </w:rPr>
+        <w:t>nombre</w:t>
+      </w:r>
+      <w:r>
+        <w:rPr>
+          <w:rFonts w:ascii="Arial" w:hAnsi="Arial" w:cs="Arial"/>
+          <w:sz w:val="24"/>
+        </w:rPr>
+        <w:t>}}</w:t>
       </w:r>
       <w:r>
         <w:rPr>
@@ -979,6 +1011,13 @@
           <w:rFonts w:ascii="Arial" w:hAnsi="Arial" w:cs="Arial"/>
           <w:sz w:val="24"/>
         </w:rPr>
+        <w:t xml:space="preserve"> {</w:t>
+      </w:r>
+      <w:r>
+        <w:rPr>
+          <w:rFonts w:ascii="Arial" w:hAnsi="Arial" w:cs="Arial"/>
+          <w:sz w:val="24"/>
+        </w:rPr>
         <w:t>{estado</w:t>
       </w:r>
       <w:r>
@@ -986,6 +1025,13 @@
           <w:rFonts w:ascii="Arial" w:hAnsi="Arial" w:cs="Arial"/>
           <w:sz w:val="24"/>
         </w:rPr>
+        <w:t>}}</w:t>
+      </w:r>
+      <w:r>
+        <w:rPr>
+          <w:rFonts w:ascii="Arial" w:hAnsi="Arial" w:cs="Arial"/>
+          <w:sz w:val="24"/>
+        </w:rPr>
         <w:t xml:space="preserve">, municipio </w:t>
       </w:r>
       <w:r>
@@ -993,6 +1039,13 @@
           <w:rFonts w:ascii="Arial" w:hAnsi="Arial" w:cs="Arial"/>
           <w:sz w:val="24"/>
         </w:rPr>
+        <w:t>{{</w:t>
+      </w:r>
+      <w:r>
+        <w:rPr>
+          <w:rFonts w:ascii="Arial" w:hAnsi="Arial" w:cs="Arial"/>
+          <w:sz w:val="24"/>
+        </w:rPr>
         <w:t>municipio</w:t>
       </w:r>
       <w:r>
@@ -1000,6 +1053,13 @@
           <w:rFonts w:ascii="Arial" w:hAnsi="Arial" w:cs="Arial"/>
           <w:sz w:val="24"/>
         </w:rPr>
+        <w:t>}}</w:t>
+      </w:r>
+      <w:r>
+        <w:rPr>
+          <w:rFonts w:ascii="Arial" w:hAnsi="Arial" w:cs="Arial"/>
+          <w:sz w:val="24"/>
+        </w:rPr>
         <w:t xml:space="preserve">, parroquia </w:t>
       </w:r>
       <w:r>
@@ -1007,6 +1067,13 @@
           <w:rFonts w:ascii="Arial" w:hAnsi="Arial" w:cs="Arial"/>
           <w:sz w:val="24"/>
         </w:rPr>
+        <w:t>{{</w:t>
+      </w:r>
+      <w:r>
+        <w:rPr>
+          <w:rFonts w:ascii="Arial" w:hAnsi="Arial" w:cs="Arial"/>
+          <w:sz w:val="24"/>
+        </w:rPr>
         <w:t>parroquia</w:t>
       </w:r>
       <w:r>
@@ -1014,6 +1081,13 @@
           <w:rFonts w:ascii="Arial" w:hAnsi="Arial" w:cs="Arial"/>
           <w:sz w:val="24"/>
         </w:rPr>
+        <w:t>}}</w:t>
+      </w:r>
+      <w:r>
+        <w:rPr>
+          <w:rFonts w:ascii="Arial" w:hAnsi="Arial" w:cs="Arial"/>
+          <w:sz w:val="24"/>
+        </w:rPr>
         <w:t>.</w:t>
       </w:r>
     </w:p>
@@ -1063,7 +1137,21 @@
           <w:rFonts w:ascii="Arial" w:hAnsi="Arial" w:cs="Arial"/>
           <w:sz w:val="24"/>
         </w:rPr>
-        <w:t>nombreComuna</w:t>
+        <w:t>{{</w:t>
+      </w:r>
+      <w:r>
+        <w:rPr>
+          <w:rFonts w:ascii="Arial" w:hAnsi="Arial" w:cs="Arial"/>
+          <w:sz w:val="24"/>
+        </w:rPr>
+        <w:t>nombre</w:t>
+      </w:r>
+      <w:r>
+        <w:rPr>
+          <w:rFonts w:ascii="Arial" w:hAnsi="Arial" w:cs="Arial"/>
+          <w:sz w:val="24"/>
+        </w:rPr>
+        <w:t>}}</w:t>
       </w:r>
       <w:r>
         <w:rPr>
@@ -1101,8 +1189,22 @@
           <w:rFonts w:ascii="Arial" w:hAnsi="Arial" w:cs="Arial"/>
           <w:sz w:val="24"/>
         </w:rPr>
+        <w:t>{{</w:t>
+      </w:r>
+      <w:r>
+        <w:rPr>
+          <w:rFonts w:ascii="Arial" w:hAnsi="Arial" w:cs="Arial"/>
+          <w:sz w:val="24"/>
+        </w:rPr>
         <w:t>linderoNorte</w:t>
       </w:r>
+      <w:r>
+        <w:rPr>
+          <w:rFonts w:ascii="Arial" w:hAnsi="Arial" w:cs="Arial"/>
+          <w:sz w:val="24"/>
+        </w:rPr>
+        <w:t>}}</w:t>
+      </w:r>
     </w:p>
     <w:p>
       <w:pPr>
@@ -1125,8 +1227,22 @@
           <w:rFonts w:ascii="Arial" w:hAnsi="Arial" w:cs="Arial"/>
           <w:sz w:val="24"/>
         </w:rPr>
+        <w:t>{{</w:t>
+      </w:r>
+      <w:r>
+        <w:rPr>
+          <w:rFonts w:ascii="Arial" w:hAnsi="Arial" w:cs="Arial"/>
+          <w:sz w:val="24"/>
+        </w:rPr>
         <w:t>linderoSur</w:t>
       </w:r>
+      <w:r>
+        <w:rPr>
+          <w:rFonts w:ascii="Arial" w:hAnsi="Arial" w:cs="Arial"/>
+          <w:sz w:val="24"/>
+        </w:rPr>
+        <w:t>}}</w:t>
+      </w:r>
     </w:p>
     <w:p>
       <w:pPr>
@@ -1149,8 +1265,22 @@
           <w:rFonts w:ascii="Arial" w:hAnsi="Arial" w:cs="Arial"/>
           <w:sz w:val="24"/>
         </w:rPr>
+        <w:t>{{</w:t>
+      </w:r>
+      <w:r>
+        <w:rPr>
+          <w:rFonts w:ascii="Arial" w:hAnsi="Arial" w:cs="Arial"/>
+          <w:sz w:val="24"/>
+        </w:rPr>
         <w:t>linderoEste</w:t>
       </w:r>
+      <w:r>
+        <w:rPr>
+          <w:rFonts w:ascii="Arial" w:hAnsi="Arial" w:cs="Arial"/>
+          <w:sz w:val="24"/>
+        </w:rPr>
+        <w:t>}}</w:t>
+      </w:r>
     </w:p>
     <w:p>
       <w:pPr>
@@ -1174,8 +1304,22 @@
           <w:rFonts w:ascii="Arial" w:hAnsi="Arial" w:cs="Arial"/>
           <w:sz w:val="24"/>
         </w:rPr>
+        <w:t>{{</w:t>
+      </w:r>
+      <w:r>
+        <w:rPr>
+          <w:rFonts w:ascii="Arial" w:hAnsi="Arial" w:cs="Arial"/>
+          <w:sz w:val="24"/>
+        </w:rPr>
         <w:t>linderoOeste</w:t>
       </w:r>
+      <w:r>
+        <w:rPr>
+          <w:rFonts w:ascii="Arial" w:hAnsi="Arial" w:cs="Arial"/>
+          <w:sz w:val="24"/>
+        </w:rPr>
+        <w:t>}}</w:t>
+      </w:r>
     </w:p>
     <w:p>
       <w:pPr>
@@ -1239,7 +1383,21 @@
           <w:rFonts w:ascii="Arial" w:hAnsi="Arial" w:cs="Arial"/>
           <w:sz w:val="24"/>
         </w:rPr>
-        <w:t>nombreComuna</w:t>
+        <w:t>{{</w:t>
+      </w:r>
+      <w:r>
+        <w:rPr>
+          <w:rFonts w:ascii="Arial" w:hAnsi="Arial" w:cs="Arial"/>
+          <w:sz w:val="24"/>
+        </w:rPr>
+        <w:t>nombre</w:t>
+      </w:r>
+      <w:r>
+        <w:rPr>
+          <w:rFonts w:ascii="Arial" w:hAnsi="Arial" w:cs="Arial"/>
+          <w:sz w:val="24"/>
+        </w:rPr>
+        <w:t>}}</w:t>
       </w:r>
       <w:r>
         <w:rPr>
@@ -1253,6 +1411,13 @@
           <w:rFonts w:ascii="Arial" w:hAnsi="Arial" w:cs="Arial"/>
           <w:sz w:val="24"/>
         </w:rPr>
+        <w:t xml:space="preserve"> </w:t>
+      </w:r>
+      <w:r>
+        <w:rPr>
+          <w:rFonts w:ascii="Arial" w:hAnsi="Arial" w:cs="Arial"/>
+          <w:sz w:val="24"/>
+        </w:rPr>
         <w:t xml:space="preserve">como resultado de la voluntad mayoritaria de las ciudadanas y ciudadanos habitantes del ámbito geográfico de la Comuna, quienes </w:t>
       </w:r>
       <w:r>
@@ -1281,7 +1446,21 @@
           <w:rFonts w:ascii="Arial" w:hAnsi="Arial" w:cs="Arial"/>
           <w:sz w:val="24"/>
         </w:rPr>
-        <w:t>nombreComuna</w:t>
+        <w:t>{{</w:t>
+      </w:r>
+      <w:r>
+        <w:rPr>
+          <w:rFonts w:ascii="Arial" w:hAnsi="Arial" w:cs="Arial"/>
+          <w:sz w:val="24"/>
+        </w:rPr>
+        <w:t>nombre</w:t>
+      </w:r>
+      <w:r>
+        <w:rPr>
+          <w:rFonts w:ascii="Arial" w:hAnsi="Arial" w:cs="Arial"/>
+          <w:sz w:val="24"/>
+        </w:rPr>
+        <w:t>}}</w:t>
       </w:r>
       <w:r>
         <w:rPr>
@@ -1295,34 +1474,49 @@
           <w:rFonts w:ascii="Arial" w:hAnsi="Arial" w:cs="Arial"/>
           <w:sz w:val="24"/>
         </w:rPr>
-        <w:t>honorMencion</w:t>
-      </w:r>
-    </w:p>
-    <w:p>
-      <w:pPr>
-        <w:spacing w:after="0" w:line="360" w:lineRule="auto"/>
-        <w:jc w:val="both"/>
-        <w:rPr>
-          <w:rFonts w:ascii="Arial" w:hAnsi="Arial" w:cs="Arial"/>
-          <w:sz w:val="24"/>
-        </w:rPr>
-      </w:pPr>
-    </w:p>
-    <w:p>
-      <w:pPr>
-        <w:spacing w:after="0" w:line="360" w:lineRule="auto"/>
-        <w:jc w:val="both"/>
-        <w:rPr>
-          <w:rFonts w:ascii="Arial" w:hAnsi="Arial" w:cs="Arial"/>
-          <w:sz w:val="24"/>
-        </w:rPr>
-      </w:pPr>
-      <w:r>
-        <w:rPr>
-          <w:rFonts w:ascii="Arial" w:hAnsi="Arial" w:cs="Arial"/>
-          <w:b/>
-          <w:sz w:val="24"/>
-        </w:rPr>
+        <w:t>{{</w:t>
+      </w:r>
+      <w:r>
+        <w:rPr>
+          <w:rFonts w:ascii="Arial" w:hAnsi="Arial" w:cs="Arial"/>
+          <w:sz w:val="24"/>
+        </w:rPr>
+        <w:t>honor</w:t>
+      </w:r>
+      <w:r>
+        <w:rPr>
+          <w:rFonts w:ascii="Arial" w:hAnsi="Arial" w:cs="Arial"/>
+          <w:sz w:val="24"/>
+        </w:rPr>
+        <w:t>}}</w:t>
+      </w:r>
+    </w:p>
+    <w:p>
+      <w:pPr>
+        <w:spacing w:after="0" w:line="360" w:lineRule="auto"/>
+        <w:jc w:val="both"/>
+        <w:rPr>
+          <w:rFonts w:ascii="Arial" w:hAnsi="Arial" w:cs="Arial"/>
+          <w:sz w:val="24"/>
+        </w:rPr>
+      </w:pPr>
+    </w:p>
+    <w:p>
+      <w:pPr>
+        <w:spacing w:after="0" w:line="360" w:lineRule="auto"/>
+        <w:jc w:val="both"/>
+        <w:rPr>
+          <w:rFonts w:ascii="Arial" w:hAnsi="Arial" w:cs="Arial"/>
+          <w:sz w:val="24"/>
+        </w:rPr>
+      </w:pPr>
+      <w:r>
+        <w:rPr>
+          <w:rFonts w:ascii="Arial" w:hAnsi="Arial" w:cs="Arial"/>
+          <w:b/>
+          <w:sz w:val="24"/>
+        </w:rPr>
+        <w:lastRenderedPageBreak/>
         <w:t>Artículo 4. Denominación de los Consejos Comunales</w:t>
       </w:r>
       <w:r>
@@ -1345,14 +1539,21 @@
           <w:rFonts w:ascii="Arial" w:hAnsi="Arial" w:cs="Arial"/>
           <w:sz w:val="24"/>
         </w:rPr>
-        <w:t>nombreComuna</w:t>
-      </w:r>
-      <w:r>
-        <w:rPr>
-          <w:rFonts w:ascii="Arial" w:hAnsi="Arial" w:cs="Arial"/>
-          <w:sz w:val="24"/>
-        </w:rPr>
-        <w:t xml:space="preserve"> </w:t>
+        <w:t>{{</w:t>
+      </w:r>
+      <w:r>
+        <w:rPr>
+          <w:rFonts w:ascii="Arial" w:hAnsi="Arial" w:cs="Arial"/>
+          <w:sz w:val="24"/>
+        </w:rPr>
+        <w:t>nombre</w:t>
+      </w:r>
+      <w:r>
+        <w:rPr>
+          <w:rFonts w:ascii="Arial" w:hAnsi="Arial" w:cs="Arial"/>
+          <w:sz w:val="24"/>
+        </w:rPr>
+        <w:t xml:space="preserve">}} </w:t>
       </w:r>
       <w:r>
         <w:rPr>
@@ -1525,7 +1726,21 @@
           <w:rFonts w:ascii="Arial" w:hAnsi="Arial" w:cs="Arial"/>
           <w:sz w:val="24"/>
         </w:rPr>
-        <w:t>nombreComuna</w:t>
+        <w:t>{{</w:t>
+      </w:r>
+      <w:r>
+        <w:rPr>
+          <w:rFonts w:ascii="Arial" w:hAnsi="Arial" w:cs="Arial"/>
+          <w:sz w:val="24"/>
+        </w:rPr>
+        <w:t>nombre</w:t>
+      </w:r>
+      <w:r>
+        <w:rPr>
+          <w:rFonts w:ascii="Arial" w:hAnsi="Arial" w:cs="Arial"/>
+          <w:sz w:val="24"/>
+        </w:rPr>
+        <w:t>}}</w:t>
       </w:r>
       <w:r>
         <w:rPr>
@@ -1541,6 +1756,26 @@
         </w:rPr>
         <w:t>son:</w:t>
       </w:r>
+    </w:p>
+    <w:p>
+      <w:pPr>
+        <w:spacing w:after="0" w:line="360" w:lineRule="auto"/>
+        <w:jc w:val="both"/>
+        <w:rPr>
+          <w:rFonts w:ascii="Arial" w:hAnsi="Arial" w:cs="Arial"/>
+          <w:sz w:val="24"/>
+        </w:rPr>
+      </w:pPr>
+    </w:p>
+    <w:p>
+      <w:pPr>
+        <w:spacing w:after="0" w:line="360" w:lineRule="auto"/>
+        <w:jc w:val="both"/>
+        <w:rPr>
+          <w:rFonts w:ascii="Arial" w:hAnsi="Arial" w:cs="Arial"/>
+          <w:sz w:val="24"/>
+        </w:rPr>
+      </w:pPr>
     </w:p>
     <w:tbl>
       <w:tblPr>
@@ -1647,6 +1882,13 @@
                 <w:sz w:val="24"/>
               </w:rPr>
             </w:pPr>
+            <w:r>
+              <w:rPr>
+                <w:rFonts w:ascii="Arial" w:hAnsi="Arial" w:cs="Arial"/>
+                <w:sz w:val="24"/>
+              </w:rPr>
+              <w:t>EL DIVIDIVE EN MARCHA</w:t>
+            </w:r>
           </w:p>
         </w:tc>
         <w:tc>
@@ -1663,6 +1905,13 @@
                 <w:sz w:val="24"/>
               </w:rPr>
             </w:pPr>
+            <w:r>
+              <w:rPr>
+                <w:rFonts w:ascii="Arial" w:hAnsi="Arial" w:cs="Arial"/>
+                <w:sz w:val="24"/>
+              </w:rPr>
+              <w:t>22-01-01-003-0001</w:t>
+            </w:r>
           </w:p>
         </w:tc>
         <w:tc>
@@ -1697,6 +1946,13 @@
                 <w:sz w:val="24"/>
               </w:rPr>
             </w:pPr>
+            <w:r>
+              <w:rPr>
+                <w:rFonts w:ascii="Arial" w:hAnsi="Arial" w:cs="Arial"/>
+                <w:sz w:val="24"/>
+              </w:rPr>
+              <w:t>LA CUMBRE</w:t>
+            </w:r>
           </w:p>
         </w:tc>
         <w:tc>
@@ -1713,6 +1969,13 @@
                 <w:sz w:val="24"/>
               </w:rPr>
             </w:pPr>
+            <w:r>
+              <w:rPr>
+                <w:rFonts w:ascii="Arial" w:hAnsi="Arial" w:cs="Arial"/>
+                <w:sz w:val="24"/>
+              </w:rPr>
+              <w:t>22-01-01-008-0002</w:t>
+            </w:r>
           </w:p>
         </w:tc>
         <w:tc>
@@ -1747,6 +2010,14 @@
                 <w:sz w:val="24"/>
               </w:rPr>
             </w:pPr>
+            <w:r>
+              <w:rPr>
+                <w:rFonts w:ascii="Arial" w:hAnsi="Arial" w:cs="Arial"/>
+                <w:sz w:val="24"/>
+              </w:rPr>
+              <w:lastRenderedPageBreak/>
+              <w:t>EZEQUIEL ZAMORA</w:t>
+            </w:r>
           </w:p>
         </w:tc>
         <w:tc>
@@ -1763,6 +2034,77 @@
                 <w:sz w:val="24"/>
               </w:rPr>
             </w:pPr>
+            <w:r>
+              <w:rPr>
+                <w:rFonts w:ascii="Arial" w:hAnsi="Arial" w:cs="Arial"/>
+                <w:sz w:val="24"/>
+              </w:rPr>
+              <w:t>22-01-01-001-0021</w:t>
+            </w:r>
+          </w:p>
+        </w:tc>
+        <w:tc>
+          <w:tcPr>
+            <w:tcW w:w="2532" w:type="dxa"/>
+            <w:vAlign w:val="center"/>
+          </w:tcPr>
+          <w:p>
+            <w:pPr>
+              <w:spacing w:line="360" w:lineRule="auto"/>
+              <w:jc w:val="both"/>
+              <w:rPr>
+                <w:rFonts w:ascii="Arial" w:hAnsi="Arial" w:cs="Arial"/>
+                <w:sz w:val="24"/>
+              </w:rPr>
+            </w:pPr>
+          </w:p>
+        </w:tc>
+      </w:tr>
+      <w:tr>
+        <w:tc>
+          <w:tcPr>
+            <w:tcW w:w="3432" w:type="dxa"/>
+            <w:vAlign w:val="center"/>
+          </w:tcPr>
+          <w:p>
+            <w:pPr>
+              <w:spacing w:line="360" w:lineRule="auto"/>
+              <w:jc w:val="both"/>
+              <w:rPr>
+                <w:rFonts w:ascii="Arial" w:hAnsi="Arial" w:cs="Arial"/>
+                <w:sz w:val="24"/>
+              </w:rPr>
+            </w:pPr>
+            <w:r>
+              <w:rPr>
+                <w:rFonts w:ascii="Arial" w:hAnsi="Arial" w:cs="Arial"/>
+                <w:sz w:val="24"/>
+              </w:rPr>
+              <w:t>CAMINO ATRAVESADO</w:t>
+            </w:r>
+          </w:p>
+        </w:tc>
+        <w:tc>
+          <w:tcPr>
+            <w:tcW w:w="2854" w:type="dxa"/>
+            <w:vAlign w:val="center"/>
+          </w:tcPr>
+          <w:p>
+            <w:pPr>
+              <w:spacing w:line="360" w:lineRule="auto"/>
+              <w:jc w:val="both"/>
+              <w:rPr>
+                <w:rFonts w:ascii="Arial" w:hAnsi="Arial" w:cs="Arial"/>
+                <w:sz w:val="24"/>
+              </w:rPr>
+            </w:pPr>
+            <w:r>
+              <w:rPr>
+                <w:rFonts w:ascii="Arial" w:hAnsi="Arial" w:cs="Arial"/>
+                <w:sz w:val="24"/>
+              </w:rPr>
+              <w:t>22-01-01-001-0010</w:t>
+            </w:r>
           </w:p>
         </w:tc>
         <w:tc>
@@ -2819,7 +3161,7 @@
           <w:rFonts w:ascii="Arial" w:hAnsi="Arial" w:cs="Arial"/>
           <w:sz w:val="24"/>
         </w:rPr>
-        <w:t xml:space="preserve">cuenta con amplias fortalezas y potencialidades para atender los principales porblemas y necesidades de la población, los cuales se especifican a continuación como resultado del levantamiento de información realizado en cada uno de los Consejos </w:t>
+        <w:t xml:space="preserve">cuenta con amplias fortalezas y potencialidades para atender los principales porblemas y necesidades de la población, los cuales se especifican a continuación como </w:t>
       </w:r>
       <w:r>
         <w:rPr>
@@ -2827,7 +3169,7 @@
           <w:sz w:val="24"/>
         </w:rPr>
         <w:lastRenderedPageBreak/>
-        <w:t>Comunales que integran la Comuna, luego de aplicar las herramientas de diagnóstico y planificación popular.</w:t>
+        <w:t>resultado del levantamiento de información realizado en cada uno de los Consejos Comunales que integran la Comuna, luego de aplicar las herramientas de diagnóstico y planificación popular.</w:t>
       </w:r>
     </w:p>
     <w:p>
@@ -3183,6 +3525,7 @@
           <w:b/>
           <w:sz w:val="24"/>
         </w:rPr>
+        <w:lastRenderedPageBreak/>
         <w:t>En</w:t>
       </w:r>
       <w:r>
@@ -3205,6 +3548,91 @@
           <w:rFonts w:ascii="Arial" w:hAnsi="Arial" w:cs="Arial"/>
           <w:sz w:val="24"/>
         </w:rPr>
+        <w:t>{{</w:t>
+      </w:r>
+      <w:r>
+        <w:rPr>
+          <w:rFonts w:ascii="Arial" w:hAnsi="Arial" w:cs="Arial"/>
+          <w:sz w:val="24"/>
+        </w:rPr>
+        <w:t>nombre</w:t>
+      </w:r>
+      <w:r>
+        <w:rPr>
+          <w:rFonts w:ascii="Arial" w:hAnsi="Arial" w:cs="Arial"/>
+          <w:sz w:val="24"/>
+        </w:rPr>
+        <w:t>}}</w:t>
+      </w:r>
+      <w:r>
+        <w:rPr>
+          <w:rFonts w:ascii="Arial" w:hAnsi="Arial" w:cs="Arial"/>
+          <w:sz w:val="24"/>
+        </w:rPr>
+        <w:t xml:space="preserve"> </w:t>
+      </w:r>
+      <w:r>
+        <w:rPr>
+          <w:rFonts w:ascii="Arial" w:hAnsi="Arial" w:cs="Arial"/>
+          <w:sz w:val="24"/>
+        </w:rPr>
+        <w:t xml:space="preserve">cuenta con xx líneas de transporte público, xx líneas de taxi, xx líneas de moto taxi, servicio de agua potable, aguas servidas, energía eléctrica, alumbrado público eficiente, vías pavimentadas, </w:t>
+      </w:r>
+      <w:r>
+        <w:rPr>
+          <w:rFonts w:ascii="Arial" w:hAnsi="Arial" w:cs="Arial"/>
+          <w:sz w:val="24"/>
+        </w:rPr>
+        <w:t xml:space="preserve">xx módulos policiales, </w:t>
+      </w:r>
+      <w:r>
+        <w:rPr>
+          <w:rFonts w:ascii="Arial" w:hAnsi="Arial" w:cs="Arial"/>
+          <w:b/>
+          <w:sz w:val="24"/>
+        </w:rPr>
+        <w:t>(agregar las demás que se considere)</w:t>
+      </w:r>
+    </w:p>
+    <w:p>
+      <w:pPr>
+        <w:spacing w:after="0" w:line="360" w:lineRule="auto"/>
+        <w:jc w:val="both"/>
+        <w:rPr>
+          <w:rFonts w:ascii="Arial" w:hAnsi="Arial" w:cs="Arial"/>
+          <w:sz w:val="24"/>
+        </w:rPr>
+      </w:pPr>
+    </w:p>
+    <w:p>
+      <w:pPr>
+        <w:spacing w:after="0" w:line="360" w:lineRule="auto"/>
+        <w:jc w:val="both"/>
+        <w:rPr>
+          <w:rFonts w:ascii="Arial" w:hAnsi="Arial" w:cs="Arial"/>
+          <w:sz w:val="24"/>
+        </w:rPr>
+      </w:pPr>
+      <w:r>
+        <w:rPr>
+          <w:rFonts w:ascii="Arial" w:hAnsi="Arial" w:cs="Arial"/>
+          <w:b/>
+          <w:sz w:val="24"/>
+        </w:rPr>
+        <w:t>Debilidades:</w:t>
+      </w:r>
+      <w:r>
+        <w:rPr>
+          <w:rFonts w:ascii="Arial" w:hAnsi="Arial" w:cs="Arial"/>
+          <w:sz w:val="24"/>
+        </w:rPr>
+        <w:t xml:space="preserve"> La Comuna </w:t>
+      </w:r>
+      <w:r>
+        <w:rPr>
+          <w:rFonts w:ascii="Arial" w:hAnsi="Arial" w:cs="Arial"/>
+          <w:sz w:val="24"/>
+        </w:rPr>
         <w:t>nombreComuna</w:t>
       </w:r>
       <w:r>
@@ -3219,7 +3647,313 @@
           <w:rFonts w:ascii="Arial" w:hAnsi="Arial" w:cs="Arial"/>
           <w:sz w:val="24"/>
         </w:rPr>
-        <w:t xml:space="preserve">cuenta con xx líneas de transporte público, xx líneas de taxi, xx líneas de moto taxi, servicio de agua potable, </w:t>
+        <w:t>tiene debilidades en</w:t>
+      </w:r>
+      <w:r>
+        <w:rPr>
+          <w:rFonts w:ascii="Arial" w:hAnsi="Arial" w:cs="Arial"/>
+          <w:sz w:val="24"/>
+        </w:rPr>
+        <w:t xml:space="preserve"> </w:t>
+      </w:r>
+      <w:r>
+        <w:rPr>
+          <w:rFonts w:ascii="Arial" w:hAnsi="Arial" w:cs="Arial"/>
+          <w:sz w:val="24"/>
+        </w:rPr>
+        <w:t>debilidades</w:t>
+      </w:r>
+    </w:p>
+    <w:p>
+      <w:pPr>
+        <w:spacing w:after="0" w:line="360" w:lineRule="auto"/>
+        <w:jc w:val="both"/>
+        <w:rPr>
+          <w:rFonts w:ascii="Arial" w:hAnsi="Arial" w:cs="Arial"/>
+          <w:sz w:val="24"/>
+        </w:rPr>
+      </w:pPr>
+    </w:p>
+    <w:p>
+      <w:pPr>
+        <w:spacing w:after="0" w:line="360" w:lineRule="auto"/>
+        <w:jc w:val="both"/>
+        <w:rPr>
+          <w:rFonts w:ascii="Arial" w:hAnsi="Arial" w:cs="Arial"/>
+          <w:sz w:val="24"/>
+        </w:rPr>
+      </w:pPr>
+      <w:r>
+        <w:rPr>
+          <w:rFonts w:ascii="Arial" w:hAnsi="Arial" w:cs="Arial"/>
+          <w:b/>
+          <w:sz w:val="24"/>
+        </w:rPr>
+        <w:t>Oportunidades:</w:t>
+      </w:r>
+      <w:r>
+        <w:rPr>
+          <w:rFonts w:ascii="Arial" w:hAnsi="Arial" w:cs="Arial"/>
+          <w:sz w:val="24"/>
+        </w:rPr>
+        <w:t xml:space="preserve"> </w:t>
+      </w:r>
+      <w:r>
+        <w:rPr>
+          <w:rFonts w:ascii="Arial" w:hAnsi="Arial" w:cs="Arial"/>
+          <w:sz w:val="24"/>
+        </w:rPr>
+        <w:t>{{</w:t>
+      </w:r>
+      <w:r>
+        <w:rPr>
+          <w:rFonts w:ascii="Arial" w:hAnsi="Arial" w:cs="Arial"/>
+          <w:sz w:val="24"/>
+        </w:rPr>
+        <w:t>oportunidades</w:t>
+      </w:r>
+      <w:r>
+        <w:rPr>
+          <w:rFonts w:ascii="Arial" w:hAnsi="Arial" w:cs="Arial"/>
+          <w:sz w:val="24"/>
+        </w:rPr>
+        <w:t>}}</w:t>
+      </w:r>
+    </w:p>
+    <w:p>
+      <w:pPr>
+        <w:spacing w:after="0" w:line="360" w:lineRule="auto"/>
+        <w:jc w:val="both"/>
+        <w:rPr>
+          <w:rFonts w:ascii="Arial" w:hAnsi="Arial" w:cs="Arial"/>
+          <w:sz w:val="24"/>
+        </w:rPr>
+      </w:pPr>
+    </w:p>
+    <w:p>
+      <w:pPr>
+        <w:spacing w:after="0" w:line="360" w:lineRule="auto"/>
+        <w:jc w:val="both"/>
+        <w:rPr>
+          <w:rFonts w:ascii="Arial" w:hAnsi="Arial" w:cs="Arial"/>
+          <w:sz w:val="24"/>
+        </w:rPr>
+      </w:pPr>
+      <w:r>
+        <w:rPr>
+          <w:rFonts w:ascii="Arial" w:hAnsi="Arial" w:cs="Arial"/>
+          <w:b/>
+          <w:sz w:val="24"/>
+        </w:rPr>
+        <w:t>Artículo 7. Declaración de principios y valores</w:t>
+      </w:r>
+      <w:r>
+        <w:rPr>
+          <w:rFonts w:ascii="Arial" w:hAnsi="Arial" w:cs="Arial"/>
+          <w:b/>
+          <w:sz w:val="24"/>
+        </w:rPr>
+        <w:t xml:space="preserve"> de la Comuna</w:t>
+      </w:r>
+      <w:r>
+        <w:rPr>
+          <w:rFonts w:ascii="Arial" w:hAnsi="Arial" w:cs="Arial"/>
+          <w:b/>
+          <w:sz w:val="24"/>
+        </w:rPr>
+        <w:t xml:space="preserve">. </w:t>
+      </w:r>
+      <w:r>
+        <w:rPr>
+          <w:rFonts w:ascii="Arial" w:hAnsi="Arial" w:cs="Arial"/>
+          <w:sz w:val="24"/>
+        </w:rPr>
+        <w:t xml:space="preserve">La Comuna </w:t>
+      </w:r>
+      <w:r>
+        <w:rPr>
+          <w:rFonts w:ascii="Arial" w:hAnsi="Arial" w:cs="Arial"/>
+          <w:b/>
+          <w:bCs/>
+          <w:sz w:val="24"/>
+        </w:rPr>
+        <w:t xml:space="preserve">{{nombre}} </w:t>
+      </w:r>
+      <w:r>
+        <w:rPr>
+          <w:rFonts w:ascii="Arial" w:hAnsi="Arial" w:cs="Arial"/>
+          <w:sz w:val="24"/>
+        </w:rPr>
+        <w:t xml:space="preserve">está sustentada y </w:t>
+      </w:r>
+      <w:r>
+        <w:rPr>
+          <w:rFonts w:ascii="Arial" w:hAnsi="Arial" w:cs="Arial"/>
+          <w:sz w:val="24"/>
+        </w:rPr>
+        <w:t>regida</w:t>
+      </w:r>
+      <w:r>
+        <w:rPr>
+          <w:rFonts w:ascii="Arial" w:hAnsi="Arial" w:cs="Arial"/>
+          <w:sz w:val="24"/>
+        </w:rPr>
+        <w:t xml:space="preserve"> por los principios y valores socialistas de participación democrática y protagónica, interés colectivo, complementariedad, diversidad cultural, defensa de los derechos humanos, corresponsabilidad, deber social, cogestión, autogestión, autogobierno, cooperación, solidaridad, transparencia, honestidad, eficacia, eficiencia, efectividad, universalidad, responsabilidad, rendición de cuentas, control social, lucha contra el fascismo, neofascismo y otras expresiones similares, lucha contra la corrupción, libre debate de ideas, voluntariedad, sustentabilidad ambiental, igualdad social y de género, garantía de los derechos de la mujer, de los niños, niñas y adolescentes y de toda persona en situación de vulnerabilidad, de equidad, justicia y defensa de la integridad territorial y la soberanía nacional.</w:t>
+      </w:r>
+    </w:p>
+    <w:p>
+      <w:pPr>
+        <w:spacing w:after="0" w:line="360" w:lineRule="auto"/>
+        <w:jc w:val="both"/>
+        <w:rPr>
+          <w:rFonts w:ascii="Arial" w:hAnsi="Arial" w:cs="Arial"/>
+          <w:sz w:val="24"/>
+        </w:rPr>
+      </w:pPr>
+    </w:p>
+    <w:p>
+      <w:pPr>
+        <w:spacing w:after="0" w:line="360" w:lineRule="auto"/>
+        <w:jc w:val="both"/>
+        <w:rPr>
+          <w:rFonts w:ascii="Arial" w:hAnsi="Arial" w:cs="Arial"/>
+          <w:b/>
+          <w:sz w:val="24"/>
+        </w:rPr>
+      </w:pPr>
+      <w:r>
+        <w:rPr>
+          <w:rFonts w:ascii="Arial" w:hAnsi="Arial" w:cs="Arial"/>
+          <w:b/>
+          <w:sz w:val="24"/>
+        </w:rPr>
+        <w:t>Artículo 8. Historia local de las comunidades que integran la Comuna.</w:t>
+      </w:r>
+      <w:r>
+        <w:rPr>
+          <w:rFonts w:ascii="Arial" w:hAnsi="Arial" w:cs="Arial"/>
+          <w:b/>
+          <w:sz w:val="24"/>
+        </w:rPr>
+        <w:t xml:space="preserve"> </w:t>
+      </w:r>
+      <w:r>
+        <w:rPr>
+          <w:rFonts w:ascii="Arial" w:hAnsi="Arial" w:cs="Arial"/>
+          <w:bCs/>
+          <w:sz w:val="24"/>
+        </w:rPr>
+        <w:t>{{</w:t>
+      </w:r>
+      <w:r>
+        <w:rPr>
+          <w:rFonts w:ascii="Arial" w:hAnsi="Arial" w:cs="Arial"/>
+          <w:bCs/>
+          <w:sz w:val="24"/>
+        </w:rPr>
+        <w:t>historia</w:t>
+      </w:r>
+      <w:r>
+        <w:rPr>
+          <w:rFonts w:ascii="Arial" w:hAnsi="Arial" w:cs="Arial"/>
+          <w:bCs/>
+          <w:sz w:val="24"/>
+        </w:rPr>
+        <w:t>}}</w:t>
+      </w:r>
+      <w:r>
+        <w:rPr>
+          <w:rFonts w:ascii="Arial" w:hAnsi="Arial" w:cs="Arial"/>
+          <w:b/>
+          <w:sz w:val="24"/>
+        </w:rPr>
+        <w:t xml:space="preserve"> </w:t>
+      </w:r>
+    </w:p>
+    <w:p>
+      <w:pPr>
+        <w:spacing w:after="0" w:line="360" w:lineRule="auto"/>
+        <w:jc w:val="both"/>
+        <w:rPr>
+          <w:rFonts w:ascii="Arial" w:hAnsi="Arial" w:cs="Arial"/>
+          <w:sz w:val="24"/>
+        </w:rPr>
+      </w:pPr>
+    </w:p>
+    <w:p>
+      <w:pPr>
+        <w:spacing w:after="0" w:line="360" w:lineRule="auto"/>
+        <w:jc w:val="center"/>
+        <w:rPr>
+          <w:rFonts w:ascii="Arial" w:hAnsi="Arial" w:cs="Arial"/>
+          <w:b/>
+          <w:sz w:val="24"/>
+          <w:u w:val="single"/>
+        </w:rPr>
+      </w:pPr>
+      <w:r>
+        <w:rPr>
+          <w:rFonts w:ascii="Arial" w:hAnsi="Arial" w:cs="Arial"/>
+          <w:b/>
+          <w:sz w:val="24"/>
+          <w:u w:val="single"/>
+        </w:rPr>
+        <w:t>CAPÍTULO II</w:t>
+      </w:r>
+    </w:p>
+    <w:p>
+      <w:pPr>
+        <w:spacing w:after="0" w:line="360" w:lineRule="auto"/>
+        <w:jc w:val="center"/>
+        <w:rPr>
+          <w:rFonts w:ascii="Arial" w:hAnsi="Arial" w:cs="Arial"/>
+          <w:b/>
+          <w:sz w:val="24"/>
+        </w:rPr>
+      </w:pPr>
+      <w:r>
+        <w:rPr>
+          <w:rFonts w:ascii="Arial" w:hAnsi="Arial" w:cs="Arial"/>
+          <w:b/>
+          <w:sz w:val="24"/>
+        </w:rPr>
+        <w:t>DISPOSICIONES FINALES</w:t>
+      </w:r>
+    </w:p>
+    <w:p>
+      <w:pPr>
+        <w:spacing w:after="0" w:line="360" w:lineRule="auto"/>
+        <w:jc w:val="center"/>
+        <w:rPr>
+          <w:rFonts w:ascii="Arial" w:hAnsi="Arial" w:cs="Arial"/>
+          <w:b/>
+          <w:sz w:val="24"/>
+        </w:rPr>
+      </w:pPr>
+    </w:p>
+    <w:p>
+      <w:pPr>
+        <w:spacing w:after="0" w:line="360" w:lineRule="auto"/>
+        <w:jc w:val="both"/>
+        <w:rPr>
+          <w:rFonts w:ascii="Arial" w:hAnsi="Arial" w:cs="Arial"/>
+          <w:sz w:val="24"/>
+        </w:rPr>
+      </w:pPr>
+      <w:r>
+        <w:rPr>
+          <w:rFonts w:ascii="Arial" w:hAnsi="Arial" w:cs="Arial"/>
+          <w:b/>
+          <w:sz w:val="24"/>
+        </w:rPr>
+        <w:t xml:space="preserve">Artículo 9. Registro de la Carta Fundacional. </w:t>
+      </w:r>
+      <w:r>
+        <w:rPr>
+          <w:rFonts w:ascii="Arial" w:hAnsi="Arial" w:cs="Arial"/>
+          <w:sz w:val="24"/>
+        </w:rPr>
+        <w:t xml:space="preserve">De conformidad con el Artículo 17 de la Ley Orgánica de las Comunas, se elaboran tres (3) ejemplares a un solo efecto </w:t>
       </w:r>
       <w:r>
         <w:rPr>
@@ -3227,381 +3961,33 @@
           <w:sz w:val="24"/>
         </w:rPr>
         <w:lastRenderedPageBreak/>
-        <w:t xml:space="preserve">aguas servidas, energía eléctrica, alumbrado público eficiente, vías pavimentadas, </w:t>
-      </w:r>
-      <w:r>
-        <w:rPr>
-          <w:rFonts w:ascii="Arial" w:hAnsi="Arial" w:cs="Arial"/>
-          <w:sz w:val="24"/>
-        </w:rPr>
-        <w:t xml:space="preserve">xx módulos policiales, </w:t>
-      </w:r>
-      <w:r>
-        <w:rPr>
-          <w:rFonts w:ascii="Arial" w:hAnsi="Arial" w:cs="Arial"/>
-          <w:b/>
-          <w:sz w:val="24"/>
-        </w:rPr>
-        <w:t>(agregar las demás que se considere)</w:t>
-      </w:r>
-    </w:p>
-    <w:p>
-      <w:pPr>
-        <w:spacing w:after="0" w:line="360" w:lineRule="auto"/>
-        <w:jc w:val="both"/>
-        <w:rPr>
-          <w:rFonts w:ascii="Arial" w:hAnsi="Arial" w:cs="Arial"/>
-          <w:sz w:val="24"/>
-        </w:rPr>
-      </w:pPr>
-    </w:p>
-    <w:p>
-      <w:pPr>
-        <w:spacing w:after="0" w:line="360" w:lineRule="auto"/>
-        <w:jc w:val="both"/>
-        <w:rPr>
-          <w:rFonts w:ascii="Arial" w:hAnsi="Arial" w:cs="Arial"/>
-          <w:sz w:val="24"/>
-        </w:rPr>
-      </w:pPr>
-      <w:r>
-        <w:rPr>
-          <w:rFonts w:ascii="Arial" w:hAnsi="Arial" w:cs="Arial"/>
-          <w:b/>
-          <w:sz w:val="24"/>
-        </w:rPr>
-        <w:t>Debilidades:</w:t>
-      </w:r>
-      <w:r>
-        <w:rPr>
-          <w:rFonts w:ascii="Arial" w:hAnsi="Arial" w:cs="Arial"/>
-          <w:sz w:val="24"/>
-        </w:rPr>
-        <w:t xml:space="preserve"> La Comuna </w:t>
-      </w:r>
-      <w:r>
-        <w:rPr>
-          <w:rFonts w:ascii="Arial" w:hAnsi="Arial" w:cs="Arial"/>
-          <w:sz w:val="24"/>
-        </w:rPr>
-        <w:t>nombreComuna</w:t>
-      </w:r>
-      <w:r>
-        <w:rPr>
-          <w:rFonts w:ascii="Arial" w:hAnsi="Arial" w:cs="Arial"/>
-          <w:sz w:val="24"/>
-        </w:rPr>
-        <w:t xml:space="preserve"> </w:t>
-      </w:r>
-      <w:r>
-        <w:rPr>
-          <w:rFonts w:ascii="Arial" w:hAnsi="Arial" w:cs="Arial"/>
-          <w:sz w:val="24"/>
-        </w:rPr>
-        <w:t>tiene debilidades en</w:t>
-      </w:r>
-      <w:r>
-        <w:rPr>
-          <w:rFonts w:ascii="Arial" w:hAnsi="Arial" w:cs="Arial"/>
-          <w:sz w:val="24"/>
-        </w:rPr>
-        <w:t xml:space="preserve"> </w:t>
-      </w:r>
-      <w:r>
-        <w:rPr>
-          <w:rFonts w:ascii="Arial" w:hAnsi="Arial" w:cs="Arial"/>
-          <w:sz w:val="24"/>
-        </w:rPr>
-        <w:t>debilidades</w:t>
-      </w:r>
-    </w:p>
-    <w:p>
-      <w:pPr>
-        <w:spacing w:after="0" w:line="360" w:lineRule="auto"/>
-        <w:jc w:val="both"/>
-        <w:rPr>
-          <w:rFonts w:ascii="Arial" w:hAnsi="Arial" w:cs="Arial"/>
-          <w:sz w:val="24"/>
-        </w:rPr>
-      </w:pPr>
-    </w:p>
-    <w:p>
-      <w:pPr>
-        <w:spacing w:after="0" w:line="360" w:lineRule="auto"/>
-        <w:jc w:val="both"/>
-        <w:rPr>
-          <w:rFonts w:ascii="Arial" w:hAnsi="Arial" w:cs="Arial"/>
-          <w:sz w:val="24"/>
-        </w:rPr>
-      </w:pPr>
-      <w:r>
-        <w:rPr>
-          <w:rFonts w:ascii="Arial" w:hAnsi="Arial" w:cs="Arial"/>
-          <w:b/>
-          <w:sz w:val="24"/>
-        </w:rPr>
-        <w:t>Oportunidades:</w:t>
-      </w:r>
-      <w:r>
-        <w:rPr>
-          <w:rFonts w:ascii="Arial" w:hAnsi="Arial" w:cs="Arial"/>
-          <w:sz w:val="24"/>
-        </w:rPr>
-        <w:t xml:space="preserve"> </w:t>
-      </w:r>
-      <w:r>
-        <w:rPr>
-          <w:rFonts w:ascii="Arial" w:hAnsi="Arial" w:cs="Arial"/>
-          <w:sz w:val="24"/>
-        </w:rPr>
-        <w:t>oportunidades</w:t>
-      </w:r>
-    </w:p>
-    <w:p>
-      <w:pPr>
-        <w:spacing w:after="0" w:line="360" w:lineRule="auto"/>
-        <w:jc w:val="both"/>
-        <w:rPr>
-          <w:rFonts w:ascii="Arial" w:hAnsi="Arial" w:cs="Arial"/>
-          <w:sz w:val="24"/>
-        </w:rPr>
-      </w:pPr>
-    </w:p>
-    <w:p>
-      <w:pPr>
-        <w:spacing w:after="0" w:line="360" w:lineRule="auto"/>
-        <w:jc w:val="both"/>
-        <w:rPr>
-          <w:rFonts w:ascii="Arial" w:hAnsi="Arial" w:cs="Arial"/>
-          <w:sz w:val="24"/>
-        </w:rPr>
-      </w:pPr>
-      <w:r>
-        <w:rPr>
-          <w:rFonts w:ascii="Arial" w:hAnsi="Arial" w:cs="Arial"/>
-          <w:b/>
-          <w:sz w:val="24"/>
-        </w:rPr>
-        <w:t>Artículo 7. Declaración de principios y valores</w:t>
-      </w:r>
-      <w:r>
-        <w:rPr>
-          <w:rFonts w:ascii="Arial" w:hAnsi="Arial" w:cs="Arial"/>
-          <w:b/>
-          <w:sz w:val="24"/>
-        </w:rPr>
-        <w:t xml:space="preserve"> de la Comuna</w:t>
-      </w:r>
-      <w:r>
-        <w:rPr>
-          <w:rFonts w:ascii="Arial" w:hAnsi="Arial" w:cs="Arial"/>
-          <w:b/>
-          <w:sz w:val="24"/>
-        </w:rPr>
-        <w:t xml:space="preserve">. </w:t>
-      </w:r>
-      <w:r>
-        <w:rPr>
-          <w:rFonts w:ascii="Arial" w:hAnsi="Arial" w:cs="Arial"/>
-          <w:sz w:val="24"/>
-        </w:rPr>
-        <w:t xml:space="preserve">La Comuna </w:t>
-      </w:r>
-      <w:r>
-        <w:rPr>
-          <w:rFonts w:ascii="Arial" w:hAnsi="Arial" w:cs="Arial"/>
-          <w:b/>
-          <w:bCs/>
-          <w:sz w:val="24"/>
-        </w:rPr>
-        <w:t xml:space="preserve">{{nombre}} </w:t>
-      </w:r>
-      <w:r>
-        <w:rPr>
-          <w:rFonts w:ascii="Arial" w:hAnsi="Arial" w:cs="Arial"/>
-          <w:sz w:val="24"/>
-        </w:rPr>
-        <w:t xml:space="preserve">está sustentada y </w:t>
-      </w:r>
-      <w:r>
-        <w:rPr>
-          <w:rFonts w:ascii="Arial" w:hAnsi="Arial" w:cs="Arial"/>
-          <w:sz w:val="24"/>
-        </w:rPr>
-        <w:t>regida</w:t>
-      </w:r>
-      <w:r>
-        <w:rPr>
-          <w:rFonts w:ascii="Arial" w:hAnsi="Arial" w:cs="Arial"/>
-          <w:sz w:val="24"/>
-        </w:rPr>
-        <w:t xml:space="preserve"> por los principios y valores socialistas de participación democrática y protagónica, interés colectivo, complementariedad, diversidad cultural, defensa de los derechos humanos, corresponsabilidad, deber social, cogestión, autogestión, autogobierno, cooperación, solidaridad, transparencia, honestidad, eficacia, eficiencia, efectividad, universalidad, responsabilidad, rendición de cuentas, control social, lucha contra el fascismo, neofascismo y otras expresiones similares, lucha contra la corrupción, libre debate de ideas, voluntariedad, sustentabilidad ambiental, igualdad social y de género, garantía de los derechos de la mujer, de los niños, niñas y adolescentes y de toda persona en situación de vulnerabilidad, de equidad, justicia y defensa de la integridad territorial y la soberanía nacional.</w:t>
-      </w:r>
-    </w:p>
-    <w:p>
-      <w:pPr>
-        <w:spacing w:after="0" w:line="360" w:lineRule="auto"/>
-        <w:jc w:val="both"/>
-        <w:rPr>
-          <w:rFonts w:ascii="Arial" w:hAnsi="Arial" w:cs="Arial"/>
-          <w:sz w:val="24"/>
-        </w:rPr>
-      </w:pPr>
-    </w:p>
-    <w:p>
-      <w:pPr>
-        <w:spacing w:after="0" w:line="360" w:lineRule="auto"/>
-        <w:jc w:val="both"/>
-        <w:rPr>
-          <w:rFonts w:ascii="Arial" w:hAnsi="Arial" w:cs="Arial"/>
-          <w:b/>
-          <w:sz w:val="24"/>
-        </w:rPr>
-      </w:pPr>
-      <w:r>
-        <w:rPr>
-          <w:rFonts w:ascii="Arial" w:hAnsi="Arial" w:cs="Arial"/>
-          <w:b/>
-          <w:sz w:val="24"/>
-        </w:rPr>
-        <w:t>Artículo 8. Historia local de las comunidades que integran la Comuna.</w:t>
-      </w:r>
-      <w:r>
-        <w:rPr>
-          <w:rFonts w:ascii="Arial" w:hAnsi="Arial" w:cs="Arial"/>
-          <w:b/>
-          <w:sz w:val="24"/>
-        </w:rPr>
-        <w:t xml:space="preserve"> </w:t>
-      </w:r>
-      <w:r>
-        <w:rPr>
-          <w:rFonts w:ascii="Arial" w:hAnsi="Arial" w:cs="Arial"/>
-          <w:bCs/>
-          <w:sz w:val="24"/>
-        </w:rPr>
-        <w:t>historia</w:t>
-      </w:r>
-      <w:r>
-        <w:rPr>
-          <w:rFonts w:ascii="Arial" w:hAnsi="Arial" w:cs="Arial"/>
-          <w:b/>
-          <w:sz w:val="24"/>
-        </w:rPr>
-        <w:t xml:space="preserve"> </w:t>
-      </w:r>
-    </w:p>
-    <w:p>
-      <w:pPr>
-        <w:spacing w:after="0" w:line="360" w:lineRule="auto"/>
-        <w:jc w:val="both"/>
-        <w:rPr>
-          <w:rFonts w:ascii="Arial" w:hAnsi="Arial" w:cs="Arial"/>
-          <w:sz w:val="24"/>
-        </w:rPr>
-      </w:pPr>
-    </w:p>
-    <w:p>
-      <w:pPr>
-        <w:spacing w:after="0" w:line="360" w:lineRule="auto"/>
-        <w:jc w:val="center"/>
-        <w:rPr>
-          <w:rFonts w:ascii="Arial" w:hAnsi="Arial" w:cs="Arial"/>
-          <w:b/>
-          <w:sz w:val="24"/>
-          <w:u w:val="single"/>
-        </w:rPr>
-      </w:pPr>
-      <w:r>
-        <w:rPr>
-          <w:rFonts w:ascii="Arial" w:hAnsi="Arial" w:cs="Arial"/>
-          <w:b/>
-          <w:sz w:val="24"/>
-          <w:u w:val="single"/>
-        </w:rPr>
-        <w:t>CAPÍTULO II</w:t>
-      </w:r>
-    </w:p>
-    <w:p>
-      <w:pPr>
-        <w:spacing w:after="0" w:line="360" w:lineRule="auto"/>
-        <w:jc w:val="center"/>
-        <w:rPr>
-          <w:rFonts w:ascii="Arial" w:hAnsi="Arial" w:cs="Arial"/>
-          <w:b/>
-          <w:sz w:val="24"/>
-        </w:rPr>
-      </w:pPr>
-      <w:r>
-        <w:rPr>
-          <w:rFonts w:ascii="Arial" w:hAnsi="Arial" w:cs="Arial"/>
-          <w:b/>
-          <w:sz w:val="24"/>
-        </w:rPr>
-        <w:t>DISPOSICIONES FINALES</w:t>
-      </w:r>
-    </w:p>
-    <w:p>
-      <w:pPr>
-        <w:spacing w:after="0" w:line="360" w:lineRule="auto"/>
-        <w:jc w:val="center"/>
-        <w:rPr>
-          <w:rFonts w:ascii="Arial" w:hAnsi="Arial" w:cs="Arial"/>
-          <w:b/>
-          <w:sz w:val="24"/>
-        </w:rPr>
-      </w:pPr>
-    </w:p>
-    <w:p>
-      <w:pPr>
-        <w:spacing w:after="0" w:line="360" w:lineRule="auto"/>
-        <w:jc w:val="both"/>
-        <w:rPr>
-          <w:rFonts w:ascii="Arial" w:hAnsi="Arial" w:cs="Arial"/>
-          <w:sz w:val="24"/>
-        </w:rPr>
-      </w:pPr>
-      <w:r>
-        <w:rPr>
-          <w:rFonts w:ascii="Arial" w:hAnsi="Arial" w:cs="Arial"/>
-          <w:b/>
-          <w:sz w:val="24"/>
-        </w:rPr>
-        <w:t xml:space="preserve">Artículo 9. Registro de la Carta Fundacional. </w:t>
-      </w:r>
-      <w:r>
-        <w:rPr>
-          <w:rFonts w:ascii="Arial" w:hAnsi="Arial" w:cs="Arial"/>
-          <w:sz w:val="24"/>
-        </w:rPr>
-        <w:t>De conformidad con el Artículo 17 de la Ley Orgánica de las Comunas, se elaboran tres (3) ejemplares a un solo efecto de la presente Carta Fundacional para su registro ante el Ministerio del Poder Popular con competencia en materia de participación ciudadana.</w:t>
-      </w:r>
-    </w:p>
-    <w:p>
-      <w:pPr>
-        <w:spacing w:after="0" w:line="360" w:lineRule="auto"/>
-        <w:jc w:val="both"/>
-        <w:rPr>
-          <w:rFonts w:ascii="Arial" w:hAnsi="Arial" w:cs="Arial"/>
-          <w:sz w:val="24"/>
-        </w:rPr>
-      </w:pPr>
-    </w:p>
-    <w:p>
-      <w:pPr>
-        <w:spacing w:after="0" w:line="360" w:lineRule="auto"/>
-        <w:jc w:val="both"/>
-        <w:rPr>
-          <w:rFonts w:ascii="Arial" w:hAnsi="Arial" w:cs="Arial"/>
-          <w:sz w:val="24"/>
-        </w:rPr>
-      </w:pPr>
-      <w:r>
-        <w:rPr>
-          <w:rFonts w:ascii="Arial" w:hAnsi="Arial" w:cs="Arial"/>
-          <w:sz w:val="24"/>
-        </w:rPr>
-        <w:lastRenderedPageBreak/>
+        <w:t>de la presente Carta Fundacional para su registro ante el Ministerio del Poder Popular con competencia en materia de participación ciudadana.</w:t>
+      </w:r>
+    </w:p>
+    <w:p>
+      <w:pPr>
+        <w:spacing w:after="0" w:line="360" w:lineRule="auto"/>
+        <w:jc w:val="both"/>
+        <w:rPr>
+          <w:rFonts w:ascii="Arial" w:hAnsi="Arial" w:cs="Arial"/>
+          <w:sz w:val="24"/>
+        </w:rPr>
+      </w:pPr>
+    </w:p>
+    <w:p>
+      <w:pPr>
+        <w:spacing w:after="0" w:line="360" w:lineRule="auto"/>
+        <w:jc w:val="both"/>
+        <w:rPr>
+          <w:rFonts w:ascii="Arial" w:hAnsi="Arial" w:cs="Arial"/>
+          <w:sz w:val="24"/>
+        </w:rPr>
+      </w:pPr>
+      <w:r>
+        <w:rPr>
+          <w:rFonts w:ascii="Arial" w:hAnsi="Arial" w:cs="Arial"/>
+          <w:sz w:val="24"/>
+        </w:rPr>
         <w:t xml:space="preserve">Por la Comisión Promotora de la Comuna y demás voceras y voceros de los Colectivos de Gobierno Comunal de los Consejos Comunales que integran la Comuna </w:t>
       </w:r>
       <w:r>
@@ -3609,7 +3995,21 @@
           <w:rFonts w:ascii="Arial" w:hAnsi="Arial" w:cs="Arial"/>
           <w:sz w:val="24"/>
         </w:rPr>
-        <w:t>nombreComuna</w:t>
+        <w:t>{{</w:t>
+      </w:r>
+      <w:r>
+        <w:rPr>
+          <w:rFonts w:ascii="Arial" w:hAnsi="Arial" w:cs="Arial"/>
+          <w:sz w:val="24"/>
+        </w:rPr>
+        <w:t>nombre</w:t>
+      </w:r>
+      <w:r>
+        <w:rPr>
+          <w:rFonts w:ascii="Arial" w:hAnsi="Arial" w:cs="Arial"/>
+          <w:sz w:val="24"/>
+        </w:rPr>
+        <w:t>}}</w:t>
       </w:r>
       <w:r>
         <w:rPr>
@@ -3618,11 +4018,22 @@
         </w:rPr>
         <w:t>:</w:t>
       </w:r>
+    </w:p>
+    <w:p>
+      <w:pPr>
+        <w:spacing w:after="0" w:line="360" w:lineRule="auto"/>
+        <w:jc w:val="both"/>
+        <w:rPr>
+          <w:rFonts w:ascii="Arial" w:hAnsi="Arial" w:cs="Arial"/>
+          <w:sz w:val="24"/>
+        </w:rPr>
+      </w:pPr>
     </w:p>
     <w:tbl>
       <w:tblPr>
         <w:tblStyle w:val="Tablaconcuadrcula"/>
-        <w:tblW w:w="0" w:type="auto"/>
+        <w:tblW w:w="9782" w:type="dxa"/>
+        <w:tblInd w:w="-294" w:type="dxa"/>
         <w:tblBorders>
           <w:top w:val="single" w:sz="8" w:space="0" w:color="auto"/>
           <w:left w:val="single" w:sz="8" w:space="0" w:color="auto"/>
@@ -3634,12 +4045,12 @@
         <w:tblLook w:val="04A0" w:firstRow="1" w:lastRow="0" w:firstColumn="1" w:lastColumn="0" w:noHBand="0" w:noVBand="1"/>
       </w:tblPr>
       <w:tblGrid>
-        <w:gridCol w:w="1470"/>
-        <w:gridCol w:w="1468"/>
-        <w:gridCol w:w="1469"/>
-        <w:gridCol w:w="1470"/>
-        <w:gridCol w:w="1471"/>
-        <w:gridCol w:w="1470"/>
+        <w:gridCol w:w="2269"/>
+        <w:gridCol w:w="1417"/>
+        <w:gridCol w:w="1560"/>
+        <w:gridCol w:w="1701"/>
+        <w:gridCol w:w="1417"/>
+        <w:gridCol w:w="1418"/>
       </w:tblGrid>
       <w:tr>
         <w:trPr>
@@ -3647,7 +4058,7 @@
         </w:trPr>
         <w:tc>
           <w:tcPr>
-            <w:tcW w:w="1470" w:type="dxa"/>
+            <w:tcW w:w="2269" w:type="dxa"/>
             <w:vAlign w:val="center"/>
           </w:tcPr>
           <w:p>
@@ -3672,7 +4083,7 @@
         </w:tc>
         <w:tc>
           <w:tcPr>
-            <w:tcW w:w="1468" w:type="dxa"/>
+            <w:tcW w:w="1417" w:type="dxa"/>
             <w:vAlign w:val="center"/>
           </w:tcPr>
           <w:p>
@@ -3697,7 +4108,7 @@
         </w:tc>
         <w:tc>
           <w:tcPr>
-            <w:tcW w:w="1469" w:type="dxa"/>
+            <w:tcW w:w="1560" w:type="dxa"/>
             <w:vAlign w:val="center"/>
           </w:tcPr>
           <w:p>
@@ -3722,7 +4133,7 @@
         </w:tc>
         <w:tc>
           <w:tcPr>
-            <w:tcW w:w="1470" w:type="dxa"/>
+            <w:tcW w:w="1701" w:type="dxa"/>
             <w:vAlign w:val="center"/>
           </w:tcPr>
           <w:p>
@@ -3747,7 +4158,7 @@
         </w:tc>
         <w:tc>
           <w:tcPr>
-            <w:tcW w:w="1471" w:type="dxa"/>
+            <w:tcW w:w="1417" w:type="dxa"/>
             <w:vAlign w:val="center"/>
           </w:tcPr>
           <w:p>
@@ -3772,7 +4183,7 @@
         </w:tc>
         <w:tc>
           <w:tcPr>
-            <w:tcW w:w="1470" w:type="dxa"/>
+            <w:tcW w:w="1418" w:type="dxa"/>
             <w:vAlign w:val="center"/>
           </w:tcPr>
           <w:p>
@@ -3793,1825 +4204,6 @@
               </w:rPr>
               <w:t>FIRMA</w:t>
             </w:r>
-          </w:p>
-        </w:tc>
-      </w:tr>
-      <w:tr>
-        <w:trPr>
-          <w:trHeight w:val="397"/>
-        </w:trPr>
-        <w:tc>
-          <w:tcPr>
-            <w:tcW w:w="1470" w:type="dxa"/>
-            <w:vAlign w:val="center"/>
-          </w:tcPr>
-          <w:p>
-            <w:pPr>
-              <w:spacing w:line="360" w:lineRule="auto"/>
-              <w:jc w:val="both"/>
-              <w:rPr>
-                <w:rFonts w:ascii="Arial" w:hAnsi="Arial" w:cs="Arial"/>
-                <w:sz w:val="20"/>
-                <w:szCs w:val="20"/>
-              </w:rPr>
-            </w:pPr>
-          </w:p>
-        </w:tc>
-        <w:tc>
-          <w:tcPr>
-            <w:tcW w:w="1468" w:type="dxa"/>
-            <w:vAlign w:val="center"/>
-          </w:tcPr>
-          <w:p>
-            <w:pPr>
-              <w:spacing w:line="360" w:lineRule="auto"/>
-              <w:jc w:val="both"/>
-              <w:rPr>
-                <w:rFonts w:ascii="Arial" w:hAnsi="Arial" w:cs="Arial"/>
-                <w:sz w:val="20"/>
-                <w:szCs w:val="20"/>
-              </w:rPr>
-            </w:pPr>
-          </w:p>
-        </w:tc>
-        <w:tc>
-          <w:tcPr>
-            <w:tcW w:w="1469" w:type="dxa"/>
-            <w:vAlign w:val="center"/>
-          </w:tcPr>
-          <w:p>
-            <w:pPr>
-              <w:spacing w:line="360" w:lineRule="auto"/>
-              <w:jc w:val="both"/>
-              <w:rPr>
-                <w:rFonts w:ascii="Arial" w:hAnsi="Arial" w:cs="Arial"/>
-                <w:sz w:val="20"/>
-                <w:szCs w:val="20"/>
-              </w:rPr>
-            </w:pPr>
-          </w:p>
-        </w:tc>
-        <w:tc>
-          <w:tcPr>
-            <w:tcW w:w="1470" w:type="dxa"/>
-            <w:vAlign w:val="center"/>
-          </w:tcPr>
-          <w:p>
-            <w:pPr>
-              <w:spacing w:line="360" w:lineRule="auto"/>
-              <w:jc w:val="both"/>
-              <w:rPr>
-                <w:rFonts w:ascii="Arial" w:hAnsi="Arial" w:cs="Arial"/>
-                <w:sz w:val="20"/>
-                <w:szCs w:val="20"/>
-              </w:rPr>
-            </w:pPr>
-          </w:p>
-        </w:tc>
-        <w:tc>
-          <w:tcPr>
-            <w:tcW w:w="1471" w:type="dxa"/>
-            <w:vAlign w:val="center"/>
-          </w:tcPr>
-          <w:p>
-            <w:pPr>
-              <w:spacing w:line="360" w:lineRule="auto"/>
-              <w:jc w:val="both"/>
-              <w:rPr>
-                <w:rFonts w:ascii="Arial" w:hAnsi="Arial" w:cs="Arial"/>
-                <w:sz w:val="20"/>
-                <w:szCs w:val="20"/>
-              </w:rPr>
-            </w:pPr>
-          </w:p>
-        </w:tc>
-        <w:tc>
-          <w:tcPr>
-            <w:tcW w:w="1470" w:type="dxa"/>
-            <w:vAlign w:val="center"/>
-          </w:tcPr>
-          <w:p>
-            <w:pPr>
-              <w:spacing w:line="360" w:lineRule="auto"/>
-              <w:jc w:val="both"/>
-              <w:rPr>
-                <w:rFonts w:ascii="Arial" w:hAnsi="Arial" w:cs="Arial"/>
-                <w:sz w:val="20"/>
-                <w:szCs w:val="20"/>
-              </w:rPr>
-            </w:pPr>
-          </w:p>
-        </w:tc>
-      </w:tr>
-      <w:tr>
-        <w:trPr>
-          <w:trHeight w:val="397"/>
-        </w:trPr>
-        <w:tc>
-          <w:tcPr>
-            <w:tcW w:w="1470" w:type="dxa"/>
-            <w:vAlign w:val="center"/>
-          </w:tcPr>
-          <w:p>
-            <w:pPr>
-              <w:spacing w:line="360" w:lineRule="auto"/>
-              <w:jc w:val="both"/>
-              <w:rPr>
-                <w:rFonts w:ascii="Arial" w:hAnsi="Arial" w:cs="Arial"/>
-                <w:sz w:val="20"/>
-                <w:szCs w:val="20"/>
-              </w:rPr>
-            </w:pPr>
-          </w:p>
-        </w:tc>
-        <w:tc>
-          <w:tcPr>
-            <w:tcW w:w="1468" w:type="dxa"/>
-            <w:vAlign w:val="center"/>
-          </w:tcPr>
-          <w:p>
-            <w:pPr>
-              <w:spacing w:line="360" w:lineRule="auto"/>
-              <w:jc w:val="both"/>
-              <w:rPr>
-                <w:rFonts w:ascii="Arial" w:hAnsi="Arial" w:cs="Arial"/>
-                <w:sz w:val="20"/>
-                <w:szCs w:val="20"/>
-              </w:rPr>
-            </w:pPr>
-          </w:p>
-        </w:tc>
-        <w:tc>
-          <w:tcPr>
-            <w:tcW w:w="1469" w:type="dxa"/>
-            <w:vAlign w:val="center"/>
-          </w:tcPr>
-          <w:p>
-            <w:pPr>
-              <w:spacing w:line="360" w:lineRule="auto"/>
-              <w:jc w:val="both"/>
-              <w:rPr>
-                <w:rFonts w:ascii="Arial" w:hAnsi="Arial" w:cs="Arial"/>
-                <w:sz w:val="20"/>
-                <w:szCs w:val="20"/>
-              </w:rPr>
-            </w:pPr>
-          </w:p>
-        </w:tc>
-        <w:tc>
-          <w:tcPr>
-            <w:tcW w:w="1470" w:type="dxa"/>
-            <w:vAlign w:val="center"/>
-          </w:tcPr>
-          <w:p>
-            <w:pPr>
-              <w:spacing w:line="360" w:lineRule="auto"/>
-              <w:jc w:val="both"/>
-              <w:rPr>
-                <w:rFonts w:ascii="Arial" w:hAnsi="Arial" w:cs="Arial"/>
-                <w:sz w:val="20"/>
-                <w:szCs w:val="20"/>
-              </w:rPr>
-            </w:pPr>
-          </w:p>
-        </w:tc>
-        <w:tc>
-          <w:tcPr>
-            <w:tcW w:w="1471" w:type="dxa"/>
-            <w:vAlign w:val="center"/>
-          </w:tcPr>
-          <w:p>
-            <w:pPr>
-              <w:spacing w:line="360" w:lineRule="auto"/>
-              <w:jc w:val="both"/>
-              <w:rPr>
-                <w:rFonts w:ascii="Arial" w:hAnsi="Arial" w:cs="Arial"/>
-                <w:sz w:val="20"/>
-                <w:szCs w:val="20"/>
-              </w:rPr>
-            </w:pPr>
-          </w:p>
-        </w:tc>
-        <w:tc>
-          <w:tcPr>
-            <w:tcW w:w="1470" w:type="dxa"/>
-            <w:vAlign w:val="center"/>
-          </w:tcPr>
-          <w:p>
-            <w:pPr>
-              <w:spacing w:line="360" w:lineRule="auto"/>
-              <w:jc w:val="both"/>
-              <w:rPr>
-                <w:rFonts w:ascii="Arial" w:hAnsi="Arial" w:cs="Arial"/>
-                <w:sz w:val="20"/>
-                <w:szCs w:val="20"/>
-              </w:rPr>
-            </w:pPr>
-          </w:p>
-        </w:tc>
-      </w:tr>
-      <w:tr>
-        <w:trPr>
-          <w:trHeight w:val="397"/>
-        </w:trPr>
-        <w:tc>
-          <w:tcPr>
-            <w:tcW w:w="1470" w:type="dxa"/>
-            <w:vAlign w:val="center"/>
-          </w:tcPr>
-          <w:p>
-            <w:pPr>
-              <w:spacing w:line="360" w:lineRule="auto"/>
-              <w:jc w:val="both"/>
-              <w:rPr>
-                <w:rFonts w:ascii="Arial" w:hAnsi="Arial" w:cs="Arial"/>
-                <w:sz w:val="20"/>
-                <w:szCs w:val="20"/>
-              </w:rPr>
-            </w:pPr>
-          </w:p>
-        </w:tc>
-        <w:tc>
-          <w:tcPr>
-            <w:tcW w:w="1468" w:type="dxa"/>
-            <w:vAlign w:val="center"/>
-          </w:tcPr>
-          <w:p>
-            <w:pPr>
-              <w:spacing w:line="360" w:lineRule="auto"/>
-              <w:jc w:val="both"/>
-              <w:rPr>
-                <w:rFonts w:ascii="Arial" w:hAnsi="Arial" w:cs="Arial"/>
-                <w:sz w:val="20"/>
-                <w:szCs w:val="20"/>
-              </w:rPr>
-            </w:pPr>
-          </w:p>
-        </w:tc>
-        <w:tc>
-          <w:tcPr>
-            <w:tcW w:w="1469" w:type="dxa"/>
-            <w:vAlign w:val="center"/>
-          </w:tcPr>
-          <w:p>
-            <w:pPr>
-              <w:spacing w:line="360" w:lineRule="auto"/>
-              <w:jc w:val="both"/>
-              <w:rPr>
-                <w:rFonts w:ascii="Arial" w:hAnsi="Arial" w:cs="Arial"/>
-                <w:sz w:val="20"/>
-                <w:szCs w:val="20"/>
-              </w:rPr>
-            </w:pPr>
-          </w:p>
-        </w:tc>
-        <w:tc>
-          <w:tcPr>
-            <w:tcW w:w="1470" w:type="dxa"/>
-            <w:vAlign w:val="center"/>
-          </w:tcPr>
-          <w:p>
-            <w:pPr>
-              <w:spacing w:line="360" w:lineRule="auto"/>
-              <w:jc w:val="both"/>
-              <w:rPr>
-                <w:rFonts w:ascii="Arial" w:hAnsi="Arial" w:cs="Arial"/>
-                <w:sz w:val="20"/>
-                <w:szCs w:val="20"/>
-              </w:rPr>
-            </w:pPr>
-          </w:p>
-        </w:tc>
-        <w:tc>
-          <w:tcPr>
-            <w:tcW w:w="1471" w:type="dxa"/>
-            <w:vAlign w:val="center"/>
-          </w:tcPr>
-          <w:p>
-            <w:pPr>
-              <w:spacing w:line="360" w:lineRule="auto"/>
-              <w:jc w:val="both"/>
-              <w:rPr>
-                <w:rFonts w:ascii="Arial" w:hAnsi="Arial" w:cs="Arial"/>
-                <w:sz w:val="20"/>
-                <w:szCs w:val="20"/>
-              </w:rPr>
-            </w:pPr>
-          </w:p>
-        </w:tc>
-        <w:tc>
-          <w:tcPr>
-            <w:tcW w:w="1470" w:type="dxa"/>
-            <w:vAlign w:val="center"/>
-          </w:tcPr>
-          <w:p>
-            <w:pPr>
-              <w:spacing w:line="360" w:lineRule="auto"/>
-              <w:jc w:val="both"/>
-              <w:rPr>
-                <w:rFonts w:ascii="Arial" w:hAnsi="Arial" w:cs="Arial"/>
-                <w:sz w:val="20"/>
-                <w:szCs w:val="20"/>
-              </w:rPr>
-            </w:pPr>
-          </w:p>
-        </w:tc>
-      </w:tr>
-      <w:tr>
-        <w:trPr>
-          <w:trHeight w:val="397"/>
-        </w:trPr>
-        <w:tc>
-          <w:tcPr>
-            <w:tcW w:w="1470" w:type="dxa"/>
-            <w:vAlign w:val="center"/>
-          </w:tcPr>
-          <w:p>
-            <w:pPr>
-              <w:spacing w:line="360" w:lineRule="auto"/>
-              <w:jc w:val="both"/>
-              <w:rPr>
-                <w:rFonts w:ascii="Arial" w:hAnsi="Arial" w:cs="Arial"/>
-                <w:sz w:val="20"/>
-                <w:szCs w:val="20"/>
-              </w:rPr>
-            </w:pPr>
-          </w:p>
-        </w:tc>
-        <w:tc>
-          <w:tcPr>
-            <w:tcW w:w="1468" w:type="dxa"/>
-            <w:vAlign w:val="center"/>
-          </w:tcPr>
-          <w:p>
-            <w:pPr>
-              <w:spacing w:line="360" w:lineRule="auto"/>
-              <w:jc w:val="both"/>
-              <w:rPr>
-                <w:rFonts w:ascii="Arial" w:hAnsi="Arial" w:cs="Arial"/>
-                <w:sz w:val="20"/>
-                <w:szCs w:val="20"/>
-              </w:rPr>
-            </w:pPr>
-          </w:p>
-        </w:tc>
-        <w:tc>
-          <w:tcPr>
-            <w:tcW w:w="1469" w:type="dxa"/>
-            <w:vAlign w:val="center"/>
-          </w:tcPr>
-          <w:p>
-            <w:pPr>
-              <w:spacing w:line="360" w:lineRule="auto"/>
-              <w:jc w:val="both"/>
-              <w:rPr>
-                <w:rFonts w:ascii="Arial" w:hAnsi="Arial" w:cs="Arial"/>
-                <w:sz w:val="20"/>
-                <w:szCs w:val="20"/>
-              </w:rPr>
-            </w:pPr>
-          </w:p>
-        </w:tc>
-        <w:tc>
-          <w:tcPr>
-            <w:tcW w:w="1470" w:type="dxa"/>
-            <w:vAlign w:val="center"/>
-          </w:tcPr>
-          <w:p>
-            <w:pPr>
-              <w:spacing w:line="360" w:lineRule="auto"/>
-              <w:jc w:val="both"/>
-              <w:rPr>
-                <w:rFonts w:ascii="Arial" w:hAnsi="Arial" w:cs="Arial"/>
-                <w:sz w:val="20"/>
-                <w:szCs w:val="20"/>
-              </w:rPr>
-            </w:pPr>
-          </w:p>
-        </w:tc>
-        <w:tc>
-          <w:tcPr>
-            <w:tcW w:w="1471" w:type="dxa"/>
-            <w:vAlign w:val="center"/>
-          </w:tcPr>
-          <w:p>
-            <w:pPr>
-              <w:spacing w:line="360" w:lineRule="auto"/>
-              <w:jc w:val="both"/>
-              <w:rPr>
-                <w:rFonts w:ascii="Arial" w:hAnsi="Arial" w:cs="Arial"/>
-                <w:sz w:val="20"/>
-                <w:szCs w:val="20"/>
-              </w:rPr>
-            </w:pPr>
-          </w:p>
-        </w:tc>
-        <w:tc>
-          <w:tcPr>
-            <w:tcW w:w="1470" w:type="dxa"/>
-            <w:vAlign w:val="center"/>
-          </w:tcPr>
-          <w:p>
-            <w:pPr>
-              <w:spacing w:line="360" w:lineRule="auto"/>
-              <w:jc w:val="both"/>
-              <w:rPr>
-                <w:rFonts w:ascii="Arial" w:hAnsi="Arial" w:cs="Arial"/>
-                <w:sz w:val="20"/>
-                <w:szCs w:val="20"/>
-              </w:rPr>
-            </w:pPr>
-          </w:p>
-        </w:tc>
-      </w:tr>
-      <w:tr>
-        <w:trPr>
-          <w:trHeight w:val="397"/>
-        </w:trPr>
-        <w:tc>
-          <w:tcPr>
-            <w:tcW w:w="1470" w:type="dxa"/>
-            <w:vAlign w:val="center"/>
-          </w:tcPr>
-          <w:p>
-            <w:pPr>
-              <w:spacing w:line="360" w:lineRule="auto"/>
-              <w:jc w:val="both"/>
-              <w:rPr>
-                <w:rFonts w:ascii="Arial" w:hAnsi="Arial" w:cs="Arial"/>
-                <w:sz w:val="20"/>
-                <w:szCs w:val="20"/>
-              </w:rPr>
-            </w:pPr>
-          </w:p>
-        </w:tc>
-        <w:tc>
-          <w:tcPr>
-            <w:tcW w:w="1468" w:type="dxa"/>
-            <w:vAlign w:val="center"/>
-          </w:tcPr>
-          <w:p>
-            <w:pPr>
-              <w:spacing w:line="360" w:lineRule="auto"/>
-              <w:jc w:val="both"/>
-              <w:rPr>
-                <w:rFonts w:ascii="Arial" w:hAnsi="Arial" w:cs="Arial"/>
-                <w:sz w:val="20"/>
-                <w:szCs w:val="20"/>
-              </w:rPr>
-            </w:pPr>
-          </w:p>
-        </w:tc>
-        <w:tc>
-          <w:tcPr>
-            <w:tcW w:w="1469" w:type="dxa"/>
-            <w:vAlign w:val="center"/>
-          </w:tcPr>
-          <w:p>
-            <w:pPr>
-              <w:spacing w:line="360" w:lineRule="auto"/>
-              <w:jc w:val="both"/>
-              <w:rPr>
-                <w:rFonts w:ascii="Arial" w:hAnsi="Arial" w:cs="Arial"/>
-                <w:sz w:val="20"/>
-                <w:szCs w:val="20"/>
-              </w:rPr>
-            </w:pPr>
-          </w:p>
-        </w:tc>
-        <w:tc>
-          <w:tcPr>
-            <w:tcW w:w="1470" w:type="dxa"/>
-            <w:vAlign w:val="center"/>
-          </w:tcPr>
-          <w:p>
-            <w:pPr>
-              <w:spacing w:line="360" w:lineRule="auto"/>
-              <w:jc w:val="both"/>
-              <w:rPr>
-                <w:rFonts w:ascii="Arial" w:hAnsi="Arial" w:cs="Arial"/>
-                <w:sz w:val="20"/>
-                <w:szCs w:val="20"/>
-              </w:rPr>
-            </w:pPr>
-          </w:p>
-        </w:tc>
-        <w:tc>
-          <w:tcPr>
-            <w:tcW w:w="1471" w:type="dxa"/>
-            <w:vAlign w:val="center"/>
-          </w:tcPr>
-          <w:p>
-            <w:pPr>
-              <w:spacing w:line="360" w:lineRule="auto"/>
-              <w:jc w:val="both"/>
-              <w:rPr>
-                <w:rFonts w:ascii="Arial" w:hAnsi="Arial" w:cs="Arial"/>
-                <w:sz w:val="20"/>
-                <w:szCs w:val="20"/>
-              </w:rPr>
-            </w:pPr>
-          </w:p>
-        </w:tc>
-        <w:tc>
-          <w:tcPr>
-            <w:tcW w:w="1470" w:type="dxa"/>
-            <w:vAlign w:val="center"/>
-          </w:tcPr>
-          <w:p>
-            <w:pPr>
-              <w:spacing w:line="360" w:lineRule="auto"/>
-              <w:jc w:val="both"/>
-              <w:rPr>
-                <w:rFonts w:ascii="Arial" w:hAnsi="Arial" w:cs="Arial"/>
-                <w:sz w:val="20"/>
-                <w:szCs w:val="20"/>
-              </w:rPr>
-            </w:pPr>
-          </w:p>
-        </w:tc>
-      </w:tr>
-      <w:tr>
-        <w:trPr>
-          <w:trHeight w:val="397"/>
-        </w:trPr>
-        <w:tc>
-          <w:tcPr>
-            <w:tcW w:w="1470" w:type="dxa"/>
-            <w:vAlign w:val="center"/>
-          </w:tcPr>
-          <w:p>
-            <w:pPr>
-              <w:spacing w:line="360" w:lineRule="auto"/>
-              <w:jc w:val="both"/>
-              <w:rPr>
-                <w:rFonts w:ascii="Arial" w:hAnsi="Arial" w:cs="Arial"/>
-                <w:sz w:val="20"/>
-                <w:szCs w:val="20"/>
-              </w:rPr>
-            </w:pPr>
-          </w:p>
-        </w:tc>
-        <w:tc>
-          <w:tcPr>
-            <w:tcW w:w="1468" w:type="dxa"/>
-            <w:vAlign w:val="center"/>
-          </w:tcPr>
-          <w:p>
-            <w:pPr>
-              <w:spacing w:line="360" w:lineRule="auto"/>
-              <w:jc w:val="both"/>
-              <w:rPr>
-                <w:rFonts w:ascii="Arial" w:hAnsi="Arial" w:cs="Arial"/>
-                <w:sz w:val="20"/>
-                <w:szCs w:val="20"/>
-              </w:rPr>
-            </w:pPr>
-          </w:p>
-        </w:tc>
-        <w:tc>
-          <w:tcPr>
-            <w:tcW w:w="1469" w:type="dxa"/>
-            <w:vAlign w:val="center"/>
-          </w:tcPr>
-          <w:p>
-            <w:pPr>
-              <w:spacing w:line="360" w:lineRule="auto"/>
-              <w:jc w:val="both"/>
-              <w:rPr>
-                <w:rFonts w:ascii="Arial" w:hAnsi="Arial" w:cs="Arial"/>
-                <w:sz w:val="20"/>
-                <w:szCs w:val="20"/>
-              </w:rPr>
-            </w:pPr>
-          </w:p>
-        </w:tc>
-        <w:tc>
-          <w:tcPr>
-            <w:tcW w:w="1470" w:type="dxa"/>
-            <w:vAlign w:val="center"/>
-          </w:tcPr>
-          <w:p>
-            <w:pPr>
-              <w:spacing w:line="360" w:lineRule="auto"/>
-              <w:jc w:val="both"/>
-              <w:rPr>
-                <w:rFonts w:ascii="Arial" w:hAnsi="Arial" w:cs="Arial"/>
-                <w:sz w:val="20"/>
-                <w:szCs w:val="20"/>
-              </w:rPr>
-            </w:pPr>
-          </w:p>
-        </w:tc>
-        <w:tc>
-          <w:tcPr>
-            <w:tcW w:w="1471" w:type="dxa"/>
-            <w:vAlign w:val="center"/>
-          </w:tcPr>
-          <w:p>
-            <w:pPr>
-              <w:spacing w:line="360" w:lineRule="auto"/>
-              <w:jc w:val="both"/>
-              <w:rPr>
-                <w:rFonts w:ascii="Arial" w:hAnsi="Arial" w:cs="Arial"/>
-                <w:sz w:val="20"/>
-                <w:szCs w:val="20"/>
-              </w:rPr>
-            </w:pPr>
-          </w:p>
-        </w:tc>
-        <w:tc>
-          <w:tcPr>
-            <w:tcW w:w="1470" w:type="dxa"/>
-            <w:vAlign w:val="center"/>
-          </w:tcPr>
-          <w:p>
-            <w:pPr>
-              <w:spacing w:line="360" w:lineRule="auto"/>
-              <w:jc w:val="both"/>
-              <w:rPr>
-                <w:rFonts w:ascii="Arial" w:hAnsi="Arial" w:cs="Arial"/>
-                <w:sz w:val="20"/>
-                <w:szCs w:val="20"/>
-              </w:rPr>
-            </w:pPr>
-          </w:p>
-        </w:tc>
-      </w:tr>
-      <w:tr>
-        <w:trPr>
-          <w:trHeight w:val="397"/>
-        </w:trPr>
-        <w:tc>
-          <w:tcPr>
-            <w:tcW w:w="1470" w:type="dxa"/>
-            <w:vAlign w:val="center"/>
-          </w:tcPr>
-          <w:p>
-            <w:pPr>
-              <w:spacing w:line="360" w:lineRule="auto"/>
-              <w:jc w:val="both"/>
-              <w:rPr>
-                <w:rFonts w:ascii="Arial" w:hAnsi="Arial" w:cs="Arial"/>
-                <w:sz w:val="20"/>
-                <w:szCs w:val="20"/>
-              </w:rPr>
-            </w:pPr>
-          </w:p>
-        </w:tc>
-        <w:tc>
-          <w:tcPr>
-            <w:tcW w:w="1468" w:type="dxa"/>
-            <w:vAlign w:val="center"/>
-          </w:tcPr>
-          <w:p>
-            <w:pPr>
-              <w:spacing w:line="360" w:lineRule="auto"/>
-              <w:jc w:val="both"/>
-              <w:rPr>
-                <w:rFonts w:ascii="Arial" w:hAnsi="Arial" w:cs="Arial"/>
-                <w:sz w:val="20"/>
-                <w:szCs w:val="20"/>
-              </w:rPr>
-            </w:pPr>
-          </w:p>
-        </w:tc>
-        <w:tc>
-          <w:tcPr>
-            <w:tcW w:w="1469" w:type="dxa"/>
-            <w:vAlign w:val="center"/>
-          </w:tcPr>
-          <w:p>
-            <w:pPr>
-              <w:spacing w:line="360" w:lineRule="auto"/>
-              <w:jc w:val="both"/>
-              <w:rPr>
-                <w:rFonts w:ascii="Arial" w:hAnsi="Arial" w:cs="Arial"/>
-                <w:sz w:val="20"/>
-                <w:szCs w:val="20"/>
-              </w:rPr>
-            </w:pPr>
-          </w:p>
-        </w:tc>
-        <w:tc>
-          <w:tcPr>
-            <w:tcW w:w="1470" w:type="dxa"/>
-            <w:vAlign w:val="center"/>
-          </w:tcPr>
-          <w:p>
-            <w:pPr>
-              <w:spacing w:line="360" w:lineRule="auto"/>
-              <w:jc w:val="both"/>
-              <w:rPr>
-                <w:rFonts w:ascii="Arial" w:hAnsi="Arial" w:cs="Arial"/>
-                <w:sz w:val="20"/>
-                <w:szCs w:val="20"/>
-              </w:rPr>
-            </w:pPr>
-          </w:p>
-        </w:tc>
-        <w:tc>
-          <w:tcPr>
-            <w:tcW w:w="1471" w:type="dxa"/>
-            <w:vAlign w:val="center"/>
-          </w:tcPr>
-          <w:p>
-            <w:pPr>
-              <w:spacing w:line="360" w:lineRule="auto"/>
-              <w:jc w:val="both"/>
-              <w:rPr>
-                <w:rFonts w:ascii="Arial" w:hAnsi="Arial" w:cs="Arial"/>
-                <w:sz w:val="20"/>
-                <w:szCs w:val="20"/>
-              </w:rPr>
-            </w:pPr>
-          </w:p>
-        </w:tc>
-        <w:tc>
-          <w:tcPr>
-            <w:tcW w:w="1470" w:type="dxa"/>
-            <w:vAlign w:val="center"/>
-          </w:tcPr>
-          <w:p>
-            <w:pPr>
-              <w:spacing w:line="360" w:lineRule="auto"/>
-              <w:jc w:val="both"/>
-              <w:rPr>
-                <w:rFonts w:ascii="Arial" w:hAnsi="Arial" w:cs="Arial"/>
-                <w:sz w:val="20"/>
-                <w:szCs w:val="20"/>
-              </w:rPr>
-            </w:pPr>
-          </w:p>
-        </w:tc>
-      </w:tr>
-      <w:tr>
-        <w:trPr>
-          <w:trHeight w:val="397"/>
-        </w:trPr>
-        <w:tc>
-          <w:tcPr>
-            <w:tcW w:w="1470" w:type="dxa"/>
-            <w:vAlign w:val="center"/>
-          </w:tcPr>
-          <w:p>
-            <w:pPr>
-              <w:spacing w:line="360" w:lineRule="auto"/>
-              <w:jc w:val="both"/>
-              <w:rPr>
-                <w:rFonts w:ascii="Arial" w:hAnsi="Arial" w:cs="Arial"/>
-                <w:sz w:val="20"/>
-                <w:szCs w:val="20"/>
-              </w:rPr>
-            </w:pPr>
-          </w:p>
-        </w:tc>
-        <w:tc>
-          <w:tcPr>
-            <w:tcW w:w="1468" w:type="dxa"/>
-            <w:vAlign w:val="center"/>
-          </w:tcPr>
-          <w:p>
-            <w:pPr>
-              <w:spacing w:line="360" w:lineRule="auto"/>
-              <w:jc w:val="both"/>
-              <w:rPr>
-                <w:rFonts w:ascii="Arial" w:hAnsi="Arial" w:cs="Arial"/>
-                <w:sz w:val="20"/>
-                <w:szCs w:val="20"/>
-              </w:rPr>
-            </w:pPr>
-          </w:p>
-        </w:tc>
-        <w:tc>
-          <w:tcPr>
-            <w:tcW w:w="1469" w:type="dxa"/>
-            <w:vAlign w:val="center"/>
-          </w:tcPr>
-          <w:p>
-            <w:pPr>
-              <w:spacing w:line="360" w:lineRule="auto"/>
-              <w:jc w:val="both"/>
-              <w:rPr>
-                <w:rFonts w:ascii="Arial" w:hAnsi="Arial" w:cs="Arial"/>
-                <w:sz w:val="20"/>
-                <w:szCs w:val="20"/>
-              </w:rPr>
-            </w:pPr>
-          </w:p>
-        </w:tc>
-        <w:tc>
-          <w:tcPr>
-            <w:tcW w:w="1470" w:type="dxa"/>
-            <w:vAlign w:val="center"/>
-          </w:tcPr>
-          <w:p>
-            <w:pPr>
-              <w:spacing w:line="360" w:lineRule="auto"/>
-              <w:jc w:val="both"/>
-              <w:rPr>
-                <w:rFonts w:ascii="Arial" w:hAnsi="Arial" w:cs="Arial"/>
-                <w:sz w:val="20"/>
-                <w:szCs w:val="20"/>
-              </w:rPr>
-            </w:pPr>
-          </w:p>
-        </w:tc>
-        <w:tc>
-          <w:tcPr>
-            <w:tcW w:w="1471" w:type="dxa"/>
-            <w:vAlign w:val="center"/>
-          </w:tcPr>
-          <w:p>
-            <w:pPr>
-              <w:spacing w:line="360" w:lineRule="auto"/>
-              <w:jc w:val="both"/>
-              <w:rPr>
-                <w:rFonts w:ascii="Arial" w:hAnsi="Arial" w:cs="Arial"/>
-                <w:sz w:val="20"/>
-                <w:szCs w:val="20"/>
-              </w:rPr>
-            </w:pPr>
-          </w:p>
-        </w:tc>
-        <w:tc>
-          <w:tcPr>
-            <w:tcW w:w="1470" w:type="dxa"/>
-            <w:vAlign w:val="center"/>
-          </w:tcPr>
-          <w:p>
-            <w:pPr>
-              <w:spacing w:line="360" w:lineRule="auto"/>
-              <w:jc w:val="both"/>
-              <w:rPr>
-                <w:rFonts w:ascii="Arial" w:hAnsi="Arial" w:cs="Arial"/>
-                <w:sz w:val="20"/>
-                <w:szCs w:val="20"/>
-              </w:rPr>
-            </w:pPr>
-          </w:p>
-        </w:tc>
-      </w:tr>
-      <w:tr>
-        <w:trPr>
-          <w:trHeight w:val="397"/>
-        </w:trPr>
-        <w:tc>
-          <w:tcPr>
-            <w:tcW w:w="1470" w:type="dxa"/>
-            <w:vAlign w:val="center"/>
-          </w:tcPr>
-          <w:p>
-            <w:pPr>
-              <w:spacing w:line="360" w:lineRule="auto"/>
-              <w:jc w:val="both"/>
-              <w:rPr>
-                <w:rFonts w:ascii="Arial" w:hAnsi="Arial" w:cs="Arial"/>
-                <w:sz w:val="20"/>
-                <w:szCs w:val="20"/>
-              </w:rPr>
-            </w:pPr>
-          </w:p>
-        </w:tc>
-        <w:tc>
-          <w:tcPr>
-            <w:tcW w:w="1468" w:type="dxa"/>
-            <w:vAlign w:val="center"/>
-          </w:tcPr>
-          <w:p>
-            <w:pPr>
-              <w:spacing w:line="360" w:lineRule="auto"/>
-              <w:jc w:val="both"/>
-              <w:rPr>
-                <w:rFonts w:ascii="Arial" w:hAnsi="Arial" w:cs="Arial"/>
-                <w:sz w:val="20"/>
-                <w:szCs w:val="20"/>
-              </w:rPr>
-            </w:pPr>
-          </w:p>
-        </w:tc>
-        <w:tc>
-          <w:tcPr>
-            <w:tcW w:w="1469" w:type="dxa"/>
-            <w:vAlign w:val="center"/>
-          </w:tcPr>
-          <w:p>
-            <w:pPr>
-              <w:spacing w:line="360" w:lineRule="auto"/>
-              <w:jc w:val="both"/>
-              <w:rPr>
-                <w:rFonts w:ascii="Arial" w:hAnsi="Arial" w:cs="Arial"/>
-                <w:sz w:val="20"/>
-                <w:szCs w:val="20"/>
-              </w:rPr>
-            </w:pPr>
-          </w:p>
-        </w:tc>
-        <w:tc>
-          <w:tcPr>
-            <w:tcW w:w="1470" w:type="dxa"/>
-            <w:vAlign w:val="center"/>
-          </w:tcPr>
-          <w:p>
-            <w:pPr>
-              <w:spacing w:line="360" w:lineRule="auto"/>
-              <w:jc w:val="both"/>
-              <w:rPr>
-                <w:rFonts w:ascii="Arial" w:hAnsi="Arial" w:cs="Arial"/>
-                <w:sz w:val="20"/>
-                <w:szCs w:val="20"/>
-              </w:rPr>
-            </w:pPr>
-          </w:p>
-        </w:tc>
-        <w:tc>
-          <w:tcPr>
-            <w:tcW w:w="1471" w:type="dxa"/>
-            <w:vAlign w:val="center"/>
-          </w:tcPr>
-          <w:p>
-            <w:pPr>
-              <w:spacing w:line="360" w:lineRule="auto"/>
-              <w:jc w:val="both"/>
-              <w:rPr>
-                <w:rFonts w:ascii="Arial" w:hAnsi="Arial" w:cs="Arial"/>
-                <w:sz w:val="20"/>
-                <w:szCs w:val="20"/>
-              </w:rPr>
-            </w:pPr>
-          </w:p>
-        </w:tc>
-        <w:tc>
-          <w:tcPr>
-            <w:tcW w:w="1470" w:type="dxa"/>
-            <w:vAlign w:val="center"/>
-          </w:tcPr>
-          <w:p>
-            <w:pPr>
-              <w:spacing w:line="360" w:lineRule="auto"/>
-              <w:jc w:val="both"/>
-              <w:rPr>
-                <w:rFonts w:ascii="Arial" w:hAnsi="Arial" w:cs="Arial"/>
-                <w:sz w:val="20"/>
-                <w:szCs w:val="20"/>
-              </w:rPr>
-            </w:pPr>
-          </w:p>
-        </w:tc>
-      </w:tr>
-      <w:tr>
-        <w:trPr>
-          <w:trHeight w:val="397"/>
-        </w:trPr>
-        <w:tc>
-          <w:tcPr>
-            <w:tcW w:w="1470" w:type="dxa"/>
-            <w:vAlign w:val="center"/>
-          </w:tcPr>
-          <w:p>
-            <w:pPr>
-              <w:spacing w:line="360" w:lineRule="auto"/>
-              <w:jc w:val="both"/>
-              <w:rPr>
-                <w:rFonts w:ascii="Arial" w:hAnsi="Arial" w:cs="Arial"/>
-                <w:sz w:val="20"/>
-                <w:szCs w:val="20"/>
-              </w:rPr>
-            </w:pPr>
-          </w:p>
-        </w:tc>
-        <w:tc>
-          <w:tcPr>
-            <w:tcW w:w="1468" w:type="dxa"/>
-            <w:vAlign w:val="center"/>
-          </w:tcPr>
-          <w:p>
-            <w:pPr>
-              <w:spacing w:line="360" w:lineRule="auto"/>
-              <w:jc w:val="both"/>
-              <w:rPr>
-                <w:rFonts w:ascii="Arial" w:hAnsi="Arial" w:cs="Arial"/>
-                <w:sz w:val="20"/>
-                <w:szCs w:val="20"/>
-              </w:rPr>
-            </w:pPr>
-          </w:p>
-        </w:tc>
-        <w:tc>
-          <w:tcPr>
-            <w:tcW w:w="1469" w:type="dxa"/>
-            <w:vAlign w:val="center"/>
-          </w:tcPr>
-          <w:p>
-            <w:pPr>
-              <w:spacing w:line="360" w:lineRule="auto"/>
-              <w:jc w:val="both"/>
-              <w:rPr>
-                <w:rFonts w:ascii="Arial" w:hAnsi="Arial" w:cs="Arial"/>
-                <w:sz w:val="20"/>
-                <w:szCs w:val="20"/>
-              </w:rPr>
-            </w:pPr>
-          </w:p>
-        </w:tc>
-        <w:tc>
-          <w:tcPr>
-            <w:tcW w:w="1470" w:type="dxa"/>
-            <w:vAlign w:val="center"/>
-          </w:tcPr>
-          <w:p>
-            <w:pPr>
-              <w:spacing w:line="360" w:lineRule="auto"/>
-              <w:jc w:val="both"/>
-              <w:rPr>
-                <w:rFonts w:ascii="Arial" w:hAnsi="Arial" w:cs="Arial"/>
-                <w:sz w:val="20"/>
-                <w:szCs w:val="20"/>
-              </w:rPr>
-            </w:pPr>
-          </w:p>
-        </w:tc>
-        <w:tc>
-          <w:tcPr>
-            <w:tcW w:w="1471" w:type="dxa"/>
-            <w:vAlign w:val="center"/>
-          </w:tcPr>
-          <w:p>
-            <w:pPr>
-              <w:spacing w:line="360" w:lineRule="auto"/>
-              <w:jc w:val="both"/>
-              <w:rPr>
-                <w:rFonts w:ascii="Arial" w:hAnsi="Arial" w:cs="Arial"/>
-                <w:sz w:val="20"/>
-                <w:szCs w:val="20"/>
-              </w:rPr>
-            </w:pPr>
-          </w:p>
-        </w:tc>
-        <w:tc>
-          <w:tcPr>
-            <w:tcW w:w="1470" w:type="dxa"/>
-            <w:vAlign w:val="center"/>
-          </w:tcPr>
-          <w:p>
-            <w:pPr>
-              <w:spacing w:line="360" w:lineRule="auto"/>
-              <w:jc w:val="both"/>
-              <w:rPr>
-                <w:rFonts w:ascii="Arial" w:hAnsi="Arial" w:cs="Arial"/>
-                <w:sz w:val="20"/>
-                <w:szCs w:val="20"/>
-              </w:rPr>
-            </w:pPr>
-          </w:p>
-        </w:tc>
-      </w:tr>
-      <w:tr>
-        <w:trPr>
-          <w:trHeight w:val="397"/>
-        </w:trPr>
-        <w:tc>
-          <w:tcPr>
-            <w:tcW w:w="1470" w:type="dxa"/>
-            <w:vAlign w:val="center"/>
-          </w:tcPr>
-          <w:p>
-            <w:pPr>
-              <w:spacing w:line="360" w:lineRule="auto"/>
-              <w:jc w:val="both"/>
-              <w:rPr>
-                <w:rFonts w:ascii="Arial" w:hAnsi="Arial" w:cs="Arial"/>
-                <w:sz w:val="20"/>
-                <w:szCs w:val="20"/>
-              </w:rPr>
-            </w:pPr>
-          </w:p>
-        </w:tc>
-        <w:tc>
-          <w:tcPr>
-            <w:tcW w:w="1468" w:type="dxa"/>
-            <w:vAlign w:val="center"/>
-          </w:tcPr>
-          <w:p>
-            <w:pPr>
-              <w:spacing w:line="360" w:lineRule="auto"/>
-              <w:jc w:val="both"/>
-              <w:rPr>
-                <w:rFonts w:ascii="Arial" w:hAnsi="Arial" w:cs="Arial"/>
-                <w:sz w:val="20"/>
-                <w:szCs w:val="20"/>
-              </w:rPr>
-            </w:pPr>
-          </w:p>
-        </w:tc>
-        <w:tc>
-          <w:tcPr>
-            <w:tcW w:w="1469" w:type="dxa"/>
-            <w:vAlign w:val="center"/>
-          </w:tcPr>
-          <w:p>
-            <w:pPr>
-              <w:spacing w:line="360" w:lineRule="auto"/>
-              <w:jc w:val="both"/>
-              <w:rPr>
-                <w:rFonts w:ascii="Arial" w:hAnsi="Arial" w:cs="Arial"/>
-                <w:sz w:val="20"/>
-                <w:szCs w:val="20"/>
-              </w:rPr>
-            </w:pPr>
-          </w:p>
-        </w:tc>
-        <w:tc>
-          <w:tcPr>
-            <w:tcW w:w="1470" w:type="dxa"/>
-            <w:vAlign w:val="center"/>
-          </w:tcPr>
-          <w:p>
-            <w:pPr>
-              <w:spacing w:line="360" w:lineRule="auto"/>
-              <w:jc w:val="both"/>
-              <w:rPr>
-                <w:rFonts w:ascii="Arial" w:hAnsi="Arial" w:cs="Arial"/>
-                <w:sz w:val="20"/>
-                <w:szCs w:val="20"/>
-              </w:rPr>
-            </w:pPr>
-          </w:p>
-        </w:tc>
-        <w:tc>
-          <w:tcPr>
-            <w:tcW w:w="1471" w:type="dxa"/>
-            <w:vAlign w:val="center"/>
-          </w:tcPr>
-          <w:p>
-            <w:pPr>
-              <w:spacing w:line="360" w:lineRule="auto"/>
-              <w:jc w:val="both"/>
-              <w:rPr>
-                <w:rFonts w:ascii="Arial" w:hAnsi="Arial" w:cs="Arial"/>
-                <w:sz w:val="20"/>
-                <w:szCs w:val="20"/>
-              </w:rPr>
-            </w:pPr>
-          </w:p>
-        </w:tc>
-        <w:tc>
-          <w:tcPr>
-            <w:tcW w:w="1470" w:type="dxa"/>
-            <w:vAlign w:val="center"/>
-          </w:tcPr>
-          <w:p>
-            <w:pPr>
-              <w:spacing w:line="360" w:lineRule="auto"/>
-              <w:jc w:val="both"/>
-              <w:rPr>
-                <w:rFonts w:ascii="Arial" w:hAnsi="Arial" w:cs="Arial"/>
-                <w:sz w:val="20"/>
-                <w:szCs w:val="20"/>
-              </w:rPr>
-            </w:pPr>
-          </w:p>
-        </w:tc>
-      </w:tr>
-      <w:tr>
-        <w:trPr>
-          <w:trHeight w:val="397"/>
-        </w:trPr>
-        <w:tc>
-          <w:tcPr>
-            <w:tcW w:w="1470" w:type="dxa"/>
-            <w:vAlign w:val="center"/>
-          </w:tcPr>
-          <w:p>
-            <w:pPr>
-              <w:spacing w:line="360" w:lineRule="auto"/>
-              <w:jc w:val="both"/>
-              <w:rPr>
-                <w:rFonts w:ascii="Arial" w:hAnsi="Arial" w:cs="Arial"/>
-                <w:sz w:val="20"/>
-                <w:szCs w:val="20"/>
-              </w:rPr>
-            </w:pPr>
-          </w:p>
-        </w:tc>
-        <w:tc>
-          <w:tcPr>
-            <w:tcW w:w="1468" w:type="dxa"/>
-            <w:vAlign w:val="center"/>
-          </w:tcPr>
-          <w:p>
-            <w:pPr>
-              <w:spacing w:line="360" w:lineRule="auto"/>
-              <w:jc w:val="both"/>
-              <w:rPr>
-                <w:rFonts w:ascii="Arial" w:hAnsi="Arial" w:cs="Arial"/>
-                <w:sz w:val="20"/>
-                <w:szCs w:val="20"/>
-              </w:rPr>
-            </w:pPr>
-          </w:p>
-        </w:tc>
-        <w:tc>
-          <w:tcPr>
-            <w:tcW w:w="1469" w:type="dxa"/>
-            <w:vAlign w:val="center"/>
-          </w:tcPr>
-          <w:p>
-            <w:pPr>
-              <w:spacing w:line="360" w:lineRule="auto"/>
-              <w:jc w:val="both"/>
-              <w:rPr>
-                <w:rFonts w:ascii="Arial" w:hAnsi="Arial" w:cs="Arial"/>
-                <w:sz w:val="20"/>
-                <w:szCs w:val="20"/>
-              </w:rPr>
-            </w:pPr>
-          </w:p>
-        </w:tc>
-        <w:tc>
-          <w:tcPr>
-            <w:tcW w:w="1470" w:type="dxa"/>
-            <w:vAlign w:val="center"/>
-          </w:tcPr>
-          <w:p>
-            <w:pPr>
-              <w:spacing w:line="360" w:lineRule="auto"/>
-              <w:jc w:val="both"/>
-              <w:rPr>
-                <w:rFonts w:ascii="Arial" w:hAnsi="Arial" w:cs="Arial"/>
-                <w:sz w:val="20"/>
-                <w:szCs w:val="20"/>
-              </w:rPr>
-            </w:pPr>
-          </w:p>
-        </w:tc>
-        <w:tc>
-          <w:tcPr>
-            <w:tcW w:w="1471" w:type="dxa"/>
-            <w:vAlign w:val="center"/>
-          </w:tcPr>
-          <w:p>
-            <w:pPr>
-              <w:spacing w:line="360" w:lineRule="auto"/>
-              <w:jc w:val="both"/>
-              <w:rPr>
-                <w:rFonts w:ascii="Arial" w:hAnsi="Arial" w:cs="Arial"/>
-                <w:sz w:val="20"/>
-                <w:szCs w:val="20"/>
-              </w:rPr>
-            </w:pPr>
-          </w:p>
-        </w:tc>
-        <w:tc>
-          <w:tcPr>
-            <w:tcW w:w="1470" w:type="dxa"/>
-            <w:vAlign w:val="center"/>
-          </w:tcPr>
-          <w:p>
-            <w:pPr>
-              <w:spacing w:line="360" w:lineRule="auto"/>
-              <w:jc w:val="both"/>
-              <w:rPr>
-                <w:rFonts w:ascii="Arial" w:hAnsi="Arial" w:cs="Arial"/>
-                <w:sz w:val="20"/>
-                <w:szCs w:val="20"/>
-              </w:rPr>
-            </w:pPr>
-          </w:p>
-        </w:tc>
-      </w:tr>
-      <w:tr>
-        <w:trPr>
-          <w:trHeight w:val="397"/>
-        </w:trPr>
-        <w:tc>
-          <w:tcPr>
-            <w:tcW w:w="1470" w:type="dxa"/>
-            <w:vAlign w:val="center"/>
-          </w:tcPr>
-          <w:p>
-            <w:pPr>
-              <w:spacing w:line="360" w:lineRule="auto"/>
-              <w:jc w:val="both"/>
-              <w:rPr>
-                <w:rFonts w:ascii="Arial" w:hAnsi="Arial" w:cs="Arial"/>
-                <w:sz w:val="20"/>
-                <w:szCs w:val="20"/>
-              </w:rPr>
-            </w:pPr>
-          </w:p>
-        </w:tc>
-        <w:tc>
-          <w:tcPr>
-            <w:tcW w:w="1468" w:type="dxa"/>
-            <w:vAlign w:val="center"/>
-          </w:tcPr>
-          <w:p>
-            <w:pPr>
-              <w:spacing w:line="360" w:lineRule="auto"/>
-              <w:jc w:val="both"/>
-              <w:rPr>
-                <w:rFonts w:ascii="Arial" w:hAnsi="Arial" w:cs="Arial"/>
-                <w:sz w:val="20"/>
-                <w:szCs w:val="20"/>
-              </w:rPr>
-            </w:pPr>
-          </w:p>
-        </w:tc>
-        <w:tc>
-          <w:tcPr>
-            <w:tcW w:w="1469" w:type="dxa"/>
-            <w:vAlign w:val="center"/>
-          </w:tcPr>
-          <w:p>
-            <w:pPr>
-              <w:spacing w:line="360" w:lineRule="auto"/>
-              <w:jc w:val="both"/>
-              <w:rPr>
-                <w:rFonts w:ascii="Arial" w:hAnsi="Arial" w:cs="Arial"/>
-                <w:sz w:val="20"/>
-                <w:szCs w:val="20"/>
-              </w:rPr>
-            </w:pPr>
-          </w:p>
-        </w:tc>
-        <w:tc>
-          <w:tcPr>
-            <w:tcW w:w="1470" w:type="dxa"/>
-            <w:vAlign w:val="center"/>
-          </w:tcPr>
-          <w:p>
-            <w:pPr>
-              <w:spacing w:line="360" w:lineRule="auto"/>
-              <w:jc w:val="both"/>
-              <w:rPr>
-                <w:rFonts w:ascii="Arial" w:hAnsi="Arial" w:cs="Arial"/>
-                <w:sz w:val="20"/>
-                <w:szCs w:val="20"/>
-              </w:rPr>
-            </w:pPr>
-          </w:p>
-        </w:tc>
-        <w:tc>
-          <w:tcPr>
-            <w:tcW w:w="1471" w:type="dxa"/>
-            <w:vAlign w:val="center"/>
-          </w:tcPr>
-          <w:p>
-            <w:pPr>
-              <w:spacing w:line="360" w:lineRule="auto"/>
-              <w:jc w:val="both"/>
-              <w:rPr>
-                <w:rFonts w:ascii="Arial" w:hAnsi="Arial" w:cs="Arial"/>
-                <w:sz w:val="20"/>
-                <w:szCs w:val="20"/>
-              </w:rPr>
-            </w:pPr>
-          </w:p>
-        </w:tc>
-        <w:tc>
-          <w:tcPr>
-            <w:tcW w:w="1470" w:type="dxa"/>
-            <w:vAlign w:val="center"/>
-          </w:tcPr>
-          <w:p>
-            <w:pPr>
-              <w:spacing w:line="360" w:lineRule="auto"/>
-              <w:jc w:val="both"/>
-              <w:rPr>
-                <w:rFonts w:ascii="Arial" w:hAnsi="Arial" w:cs="Arial"/>
-                <w:sz w:val="20"/>
-                <w:szCs w:val="20"/>
-              </w:rPr>
-            </w:pPr>
-          </w:p>
-        </w:tc>
-      </w:tr>
-      <w:tr>
-        <w:trPr>
-          <w:trHeight w:val="397"/>
-        </w:trPr>
-        <w:tc>
-          <w:tcPr>
-            <w:tcW w:w="1470" w:type="dxa"/>
-            <w:vAlign w:val="center"/>
-          </w:tcPr>
-          <w:p>
-            <w:pPr>
-              <w:spacing w:line="360" w:lineRule="auto"/>
-              <w:jc w:val="both"/>
-              <w:rPr>
-                <w:rFonts w:ascii="Arial" w:hAnsi="Arial" w:cs="Arial"/>
-                <w:sz w:val="20"/>
-                <w:szCs w:val="20"/>
-              </w:rPr>
-            </w:pPr>
-          </w:p>
-        </w:tc>
-        <w:tc>
-          <w:tcPr>
-            <w:tcW w:w="1468" w:type="dxa"/>
-            <w:vAlign w:val="center"/>
-          </w:tcPr>
-          <w:p>
-            <w:pPr>
-              <w:spacing w:line="360" w:lineRule="auto"/>
-              <w:jc w:val="both"/>
-              <w:rPr>
-                <w:rFonts w:ascii="Arial" w:hAnsi="Arial" w:cs="Arial"/>
-                <w:sz w:val="20"/>
-                <w:szCs w:val="20"/>
-              </w:rPr>
-            </w:pPr>
-          </w:p>
-        </w:tc>
-        <w:tc>
-          <w:tcPr>
-            <w:tcW w:w="1469" w:type="dxa"/>
-            <w:vAlign w:val="center"/>
-          </w:tcPr>
-          <w:p>
-            <w:pPr>
-              <w:spacing w:line="360" w:lineRule="auto"/>
-              <w:jc w:val="both"/>
-              <w:rPr>
-                <w:rFonts w:ascii="Arial" w:hAnsi="Arial" w:cs="Arial"/>
-                <w:sz w:val="20"/>
-                <w:szCs w:val="20"/>
-              </w:rPr>
-            </w:pPr>
-          </w:p>
-        </w:tc>
-        <w:tc>
-          <w:tcPr>
-            <w:tcW w:w="1470" w:type="dxa"/>
-            <w:vAlign w:val="center"/>
-          </w:tcPr>
-          <w:p>
-            <w:pPr>
-              <w:spacing w:line="360" w:lineRule="auto"/>
-              <w:jc w:val="both"/>
-              <w:rPr>
-                <w:rFonts w:ascii="Arial" w:hAnsi="Arial" w:cs="Arial"/>
-                <w:sz w:val="20"/>
-                <w:szCs w:val="20"/>
-              </w:rPr>
-            </w:pPr>
-          </w:p>
-        </w:tc>
-        <w:tc>
-          <w:tcPr>
-            <w:tcW w:w="1471" w:type="dxa"/>
-            <w:vAlign w:val="center"/>
-          </w:tcPr>
-          <w:p>
-            <w:pPr>
-              <w:spacing w:line="360" w:lineRule="auto"/>
-              <w:jc w:val="both"/>
-              <w:rPr>
-                <w:rFonts w:ascii="Arial" w:hAnsi="Arial" w:cs="Arial"/>
-                <w:sz w:val="20"/>
-                <w:szCs w:val="20"/>
-              </w:rPr>
-            </w:pPr>
-          </w:p>
-        </w:tc>
-        <w:tc>
-          <w:tcPr>
-            <w:tcW w:w="1470" w:type="dxa"/>
-            <w:vAlign w:val="center"/>
-          </w:tcPr>
-          <w:p>
-            <w:pPr>
-              <w:spacing w:line="360" w:lineRule="auto"/>
-              <w:jc w:val="both"/>
-              <w:rPr>
-                <w:rFonts w:ascii="Arial" w:hAnsi="Arial" w:cs="Arial"/>
-                <w:sz w:val="20"/>
-                <w:szCs w:val="20"/>
-              </w:rPr>
-            </w:pPr>
-          </w:p>
-        </w:tc>
-      </w:tr>
-      <w:tr>
-        <w:trPr>
-          <w:trHeight w:val="397"/>
-        </w:trPr>
-        <w:tc>
-          <w:tcPr>
-            <w:tcW w:w="1470" w:type="dxa"/>
-            <w:vAlign w:val="center"/>
-          </w:tcPr>
-          <w:p>
-            <w:pPr>
-              <w:spacing w:line="360" w:lineRule="auto"/>
-              <w:jc w:val="both"/>
-              <w:rPr>
-                <w:rFonts w:ascii="Arial" w:hAnsi="Arial" w:cs="Arial"/>
-                <w:sz w:val="20"/>
-                <w:szCs w:val="20"/>
-              </w:rPr>
-            </w:pPr>
-          </w:p>
-        </w:tc>
-        <w:tc>
-          <w:tcPr>
-            <w:tcW w:w="1468" w:type="dxa"/>
-            <w:vAlign w:val="center"/>
-          </w:tcPr>
-          <w:p>
-            <w:pPr>
-              <w:spacing w:line="360" w:lineRule="auto"/>
-              <w:jc w:val="both"/>
-              <w:rPr>
-                <w:rFonts w:ascii="Arial" w:hAnsi="Arial" w:cs="Arial"/>
-                <w:sz w:val="20"/>
-                <w:szCs w:val="20"/>
-              </w:rPr>
-            </w:pPr>
-          </w:p>
-        </w:tc>
-        <w:tc>
-          <w:tcPr>
-            <w:tcW w:w="1469" w:type="dxa"/>
-            <w:vAlign w:val="center"/>
-          </w:tcPr>
-          <w:p>
-            <w:pPr>
-              <w:spacing w:line="360" w:lineRule="auto"/>
-              <w:jc w:val="both"/>
-              <w:rPr>
-                <w:rFonts w:ascii="Arial" w:hAnsi="Arial" w:cs="Arial"/>
-                <w:sz w:val="20"/>
-                <w:szCs w:val="20"/>
-              </w:rPr>
-            </w:pPr>
-          </w:p>
-        </w:tc>
-        <w:tc>
-          <w:tcPr>
-            <w:tcW w:w="1470" w:type="dxa"/>
-            <w:vAlign w:val="center"/>
-          </w:tcPr>
-          <w:p>
-            <w:pPr>
-              <w:spacing w:line="360" w:lineRule="auto"/>
-              <w:jc w:val="both"/>
-              <w:rPr>
-                <w:rFonts w:ascii="Arial" w:hAnsi="Arial" w:cs="Arial"/>
-                <w:sz w:val="20"/>
-                <w:szCs w:val="20"/>
-              </w:rPr>
-            </w:pPr>
-          </w:p>
-        </w:tc>
-        <w:tc>
-          <w:tcPr>
-            <w:tcW w:w="1471" w:type="dxa"/>
-            <w:vAlign w:val="center"/>
-          </w:tcPr>
-          <w:p>
-            <w:pPr>
-              <w:spacing w:line="360" w:lineRule="auto"/>
-              <w:jc w:val="both"/>
-              <w:rPr>
-                <w:rFonts w:ascii="Arial" w:hAnsi="Arial" w:cs="Arial"/>
-                <w:sz w:val="20"/>
-                <w:szCs w:val="20"/>
-              </w:rPr>
-            </w:pPr>
-          </w:p>
-        </w:tc>
-        <w:tc>
-          <w:tcPr>
-            <w:tcW w:w="1470" w:type="dxa"/>
-            <w:vAlign w:val="center"/>
-          </w:tcPr>
-          <w:p>
-            <w:pPr>
-              <w:spacing w:line="360" w:lineRule="auto"/>
-              <w:jc w:val="both"/>
-              <w:rPr>
-                <w:rFonts w:ascii="Arial" w:hAnsi="Arial" w:cs="Arial"/>
-                <w:sz w:val="20"/>
-                <w:szCs w:val="20"/>
-              </w:rPr>
-            </w:pPr>
-          </w:p>
-        </w:tc>
-      </w:tr>
-      <w:tr>
-        <w:trPr>
-          <w:trHeight w:val="397"/>
-        </w:trPr>
-        <w:tc>
-          <w:tcPr>
-            <w:tcW w:w="1470" w:type="dxa"/>
-            <w:vAlign w:val="center"/>
-          </w:tcPr>
-          <w:p>
-            <w:pPr>
-              <w:spacing w:line="360" w:lineRule="auto"/>
-              <w:jc w:val="both"/>
-              <w:rPr>
-                <w:rFonts w:ascii="Arial" w:hAnsi="Arial" w:cs="Arial"/>
-                <w:sz w:val="20"/>
-                <w:szCs w:val="20"/>
-              </w:rPr>
-            </w:pPr>
-          </w:p>
-        </w:tc>
-        <w:tc>
-          <w:tcPr>
-            <w:tcW w:w="1468" w:type="dxa"/>
-            <w:vAlign w:val="center"/>
-          </w:tcPr>
-          <w:p>
-            <w:pPr>
-              <w:spacing w:line="360" w:lineRule="auto"/>
-              <w:jc w:val="both"/>
-              <w:rPr>
-                <w:rFonts w:ascii="Arial" w:hAnsi="Arial" w:cs="Arial"/>
-                <w:sz w:val="20"/>
-                <w:szCs w:val="20"/>
-              </w:rPr>
-            </w:pPr>
-          </w:p>
-        </w:tc>
-        <w:tc>
-          <w:tcPr>
-            <w:tcW w:w="1469" w:type="dxa"/>
-            <w:vAlign w:val="center"/>
-          </w:tcPr>
-          <w:p>
-            <w:pPr>
-              <w:spacing w:line="360" w:lineRule="auto"/>
-              <w:jc w:val="both"/>
-              <w:rPr>
-                <w:rFonts w:ascii="Arial" w:hAnsi="Arial" w:cs="Arial"/>
-                <w:sz w:val="20"/>
-                <w:szCs w:val="20"/>
-              </w:rPr>
-            </w:pPr>
-          </w:p>
-        </w:tc>
-        <w:tc>
-          <w:tcPr>
-            <w:tcW w:w="1470" w:type="dxa"/>
-            <w:vAlign w:val="center"/>
-          </w:tcPr>
-          <w:p>
-            <w:pPr>
-              <w:spacing w:line="360" w:lineRule="auto"/>
-              <w:jc w:val="both"/>
-              <w:rPr>
-                <w:rFonts w:ascii="Arial" w:hAnsi="Arial" w:cs="Arial"/>
-                <w:sz w:val="20"/>
-                <w:szCs w:val="20"/>
-              </w:rPr>
-            </w:pPr>
-          </w:p>
-        </w:tc>
-        <w:tc>
-          <w:tcPr>
-            <w:tcW w:w="1471" w:type="dxa"/>
-            <w:vAlign w:val="center"/>
-          </w:tcPr>
-          <w:p>
-            <w:pPr>
-              <w:spacing w:line="360" w:lineRule="auto"/>
-              <w:jc w:val="both"/>
-              <w:rPr>
-                <w:rFonts w:ascii="Arial" w:hAnsi="Arial" w:cs="Arial"/>
-                <w:sz w:val="20"/>
-                <w:szCs w:val="20"/>
-              </w:rPr>
-            </w:pPr>
-          </w:p>
-        </w:tc>
-        <w:tc>
-          <w:tcPr>
-            <w:tcW w:w="1470" w:type="dxa"/>
-            <w:vAlign w:val="center"/>
-          </w:tcPr>
-          <w:p>
-            <w:pPr>
-              <w:spacing w:line="360" w:lineRule="auto"/>
-              <w:jc w:val="both"/>
-              <w:rPr>
-                <w:rFonts w:ascii="Arial" w:hAnsi="Arial" w:cs="Arial"/>
-                <w:sz w:val="20"/>
-                <w:szCs w:val="20"/>
-              </w:rPr>
-            </w:pPr>
-          </w:p>
-        </w:tc>
-      </w:tr>
-      <w:tr>
-        <w:trPr>
-          <w:trHeight w:val="397"/>
-        </w:trPr>
-        <w:tc>
-          <w:tcPr>
-            <w:tcW w:w="1470" w:type="dxa"/>
-            <w:vAlign w:val="center"/>
-          </w:tcPr>
-          <w:p>
-            <w:pPr>
-              <w:spacing w:line="360" w:lineRule="auto"/>
-              <w:jc w:val="both"/>
-              <w:rPr>
-                <w:rFonts w:ascii="Arial" w:hAnsi="Arial" w:cs="Arial"/>
-                <w:sz w:val="20"/>
-                <w:szCs w:val="20"/>
-              </w:rPr>
-            </w:pPr>
-          </w:p>
-        </w:tc>
-        <w:tc>
-          <w:tcPr>
-            <w:tcW w:w="1468" w:type="dxa"/>
-            <w:vAlign w:val="center"/>
-          </w:tcPr>
-          <w:p>
-            <w:pPr>
-              <w:spacing w:line="360" w:lineRule="auto"/>
-              <w:jc w:val="both"/>
-              <w:rPr>
-                <w:rFonts w:ascii="Arial" w:hAnsi="Arial" w:cs="Arial"/>
-                <w:sz w:val="20"/>
-                <w:szCs w:val="20"/>
-              </w:rPr>
-            </w:pPr>
-          </w:p>
-        </w:tc>
-        <w:tc>
-          <w:tcPr>
-            <w:tcW w:w="1469" w:type="dxa"/>
-            <w:vAlign w:val="center"/>
-          </w:tcPr>
-          <w:p>
-            <w:pPr>
-              <w:spacing w:line="360" w:lineRule="auto"/>
-              <w:jc w:val="both"/>
-              <w:rPr>
-                <w:rFonts w:ascii="Arial" w:hAnsi="Arial" w:cs="Arial"/>
-                <w:sz w:val="20"/>
-                <w:szCs w:val="20"/>
-              </w:rPr>
-            </w:pPr>
-          </w:p>
-        </w:tc>
-        <w:tc>
-          <w:tcPr>
-            <w:tcW w:w="1470" w:type="dxa"/>
-            <w:vAlign w:val="center"/>
-          </w:tcPr>
-          <w:p>
-            <w:pPr>
-              <w:spacing w:line="360" w:lineRule="auto"/>
-              <w:jc w:val="both"/>
-              <w:rPr>
-                <w:rFonts w:ascii="Arial" w:hAnsi="Arial" w:cs="Arial"/>
-                <w:sz w:val="20"/>
-                <w:szCs w:val="20"/>
-              </w:rPr>
-            </w:pPr>
-          </w:p>
-        </w:tc>
-        <w:tc>
-          <w:tcPr>
-            <w:tcW w:w="1471" w:type="dxa"/>
-            <w:vAlign w:val="center"/>
-          </w:tcPr>
-          <w:p>
-            <w:pPr>
-              <w:spacing w:line="360" w:lineRule="auto"/>
-              <w:jc w:val="both"/>
-              <w:rPr>
-                <w:rFonts w:ascii="Arial" w:hAnsi="Arial" w:cs="Arial"/>
-                <w:sz w:val="20"/>
-                <w:szCs w:val="20"/>
-              </w:rPr>
-            </w:pPr>
-          </w:p>
-        </w:tc>
-        <w:tc>
-          <w:tcPr>
-            <w:tcW w:w="1470" w:type="dxa"/>
-            <w:vAlign w:val="center"/>
-          </w:tcPr>
-          <w:p>
-            <w:pPr>
-              <w:spacing w:line="360" w:lineRule="auto"/>
-              <w:jc w:val="both"/>
-              <w:rPr>
-                <w:rFonts w:ascii="Arial" w:hAnsi="Arial" w:cs="Arial"/>
-                <w:sz w:val="20"/>
-                <w:szCs w:val="20"/>
-              </w:rPr>
-            </w:pPr>
           </w:p>
         </w:tc>
       </w:tr>
@@ -6291,6 +4883,76 @@
       <w:contextualSpacing/>
     </w:pPr>
   </w:style>
+  <w:style w:type="character" w:styleId="Refdecomentario">
+    <w:name w:val="annotation reference"/>
+    <w:basedOn w:val="Fuentedeprrafopredeter"/>
+    <w:uiPriority w:val="99"/>
+    <w:semiHidden/>
+    <w:unhideWhenUsed/>
+    <w:rsid w:val="0098770B"/>
+    <w:rPr>
+      <w:sz w:val="16"/>
+      <w:szCs w:val="16"/>
+    </w:rPr>
+  </w:style>
+  <w:style w:type="paragraph" w:styleId="Textocomentario">
+    <w:name w:val="annotation text"/>
+    <w:basedOn w:val="Normal"/>
+    <w:link w:val="TextocomentarioCar"/>
+    <w:uiPriority w:val="99"/>
+    <w:semiHidden/>
+    <w:unhideWhenUsed/>
+    <w:rsid w:val="0098770B"/>
+    <w:pPr>
+      <w:spacing w:line="240" w:lineRule="auto"/>
+    </w:pPr>
+    <w:rPr>
+      <w:sz w:val="20"/>
+      <w:szCs w:val="20"/>
+    </w:rPr>
+  </w:style>
+  <w:style w:type="character" w:customStyle="1" w:styleId="TextocomentarioCar">
+    <w:name w:val="Texto comentario Car"/>
+    <w:basedOn w:val="Fuentedeprrafopredeter"/>
+    <w:link w:val="Textocomentario"/>
+    <w:uiPriority w:val="99"/>
+    <w:semiHidden/>
+    <w:rsid w:val="0098770B"/>
+    <w:rPr>
+      <w:noProof/>
+      <w:sz w:val="20"/>
+      <w:szCs w:val="20"/>
+    </w:rPr>
+  </w:style>
+  <w:style w:type="paragraph" w:styleId="Asuntodelcomentario">
+    <w:name w:val="annotation subject"/>
+    <w:basedOn w:val="Textocomentario"/>
+    <w:next w:val="Textocomentario"/>
+    <w:link w:val="AsuntodelcomentarioCar"/>
+    <w:uiPriority w:val="99"/>
+    <w:semiHidden/>
+    <w:unhideWhenUsed/>
+    <w:rsid w:val="0098770B"/>
+    <w:rPr>
+      <w:b/>
+      <w:bCs/>
+    </w:rPr>
+  </w:style>
+  <w:style w:type="character" w:customStyle="1" w:styleId="AsuntodelcomentarioCar">
+    <w:name w:val="Asunto del comentario Car"/>
+    <w:basedOn w:val="TextocomentarioCar"/>
+    <w:link w:val="Asuntodelcomentario"/>
+    <w:uiPriority w:val="99"/>
+    <w:semiHidden/>
+    <w:rsid w:val="0098770B"/>
+    <w:rPr>
+      <w:b/>
+      <w:bCs/>
+      <w:noProof/>
+      <w:sz w:val="20"/>
+      <w:szCs w:val="20"/>
+    </w:rPr>
+  </w:style>
 </w:styles>
 </file>
 
